--- a/fuentes/CF8_124100_DU.docx
+++ b/fuentes/CF8_124100_DU.docx
@@ -2783,7 +2783,13 @@
               <w:t>marketing</w:t>
             </w:r>
             <w:r>
-              <w:t xml:space="preserve"> convencional o </w:t>
+              <w:t xml:space="preserve"> convencional </w:t>
+            </w:r>
+            <w:r>
+              <w:t>u</w:t>
+            </w:r>
+            <w:r>
+              <w:t xml:space="preserve"> </w:t>
             </w:r>
             <w:r>
               <w:rPr>
@@ -2938,7 +2944,16 @@
         <w:t>)</w:t>
       </w:r>
       <w:r>
-        <w:t xml:space="preserve"> el marketing es una forma de organizar un conjunto de acciones y procesos a la hora de crear un producto “para crear, comunicar y entregar valor a los clientes y para manejar las relaciones” y su finalidad es beneficiar a la organización satisfaciendo a los clientes.</w:t>
+        <w:t xml:space="preserve"> el </w:t>
+      </w:r>
+      <w:r>
+        <w:rPr>
+          <w:rStyle w:val="Extranjerismo"/>
+        </w:rPr>
+        <w:t>marketing</w:t>
+      </w:r>
+      <w:r>
+        <w:t xml:space="preserve"> es una forma de organizar un conjunto de acciones y procesos a la hora de crear un producto “para crear, comunicar y entregar valor a los clientes y para manejar las relaciones” y su finalidad es beneficiar a la organización satisfaciendo a los clientes.</w:t>
       </w:r>
     </w:p>
     <w:p>
@@ -2957,7 +2972,16 @@
     </w:p>
     <w:p>
       <w:r>
-        <w:t>Mientras que la RAE define el marketing como un conjunto de operaciones por las que ha de pasar una mercancía desde el productor al consumidor.</w:t>
+        <w:t xml:space="preserve">Mientras que la RAE define el </w:t>
+      </w:r>
+      <w:r>
+        <w:rPr>
+          <w:rStyle w:val="Extranjerismo"/>
+        </w:rPr>
+        <w:t>marketing</w:t>
+      </w:r>
+      <w:r>
+        <w:t xml:space="preserve"> como un conjunto de operaciones por las que ha de pasar una mercancía desde el productor al consumidor.</w:t>
       </w:r>
     </w:p>
     <w:p>
@@ -2971,7 +2995,16 @@
         <w:t>marketing</w:t>
       </w:r>
       <w:r>
-        <w:t xml:space="preserve"> va más allá de eso. En la definición de Kotler se puede entender como hace énfasis en lo social, aludiendo claramente que el mercadeo tiene un enfoque en el ser; es decir, en el consumidor. La AMA por su parte enfatiza en la propuesta de valor, elemento fundamental en el proceso de mercadeo, aunque el aspecto más importante a resaltar es la “satisfacción de necesidades”. Se podría decir entonces que el marketing, mercadeo o mercadotecnia es un conjunto de actividades que se encargan del estudio de un mercado, con el fin de identificar necesidades, gustos o deseos para satisfacerlos a través de bienes o servicios que den al cliente beneficios que obtienen utilidades para la empresa.</w:t>
+        <w:t xml:space="preserve"> va más allá de eso. En la definición de Kotler se puede entender como hace énfasis en lo social, aludiendo claramente que el mercadeo tiene un enfoque en el ser; es decir, en el consumidor. La AMA por su parte enfatiza en la propuesta de valor, elemento fundamental en el proceso de mercadeo, aunque el aspecto más importante a resaltar es la “satisfacción de necesidades”. Se podría decir entonces que el </w:t>
+      </w:r>
+      <w:r>
+        <w:rPr>
+          <w:rStyle w:val="Extranjerismo"/>
+        </w:rPr>
+        <w:t>marketing</w:t>
+      </w:r>
+      <w:r>
+        <w:t>, mercadeo o mercadotecnia es un conjunto de actividades que se encargan del estudio de un mercado, con el fin de identificar necesidades, gustos o deseos para satisfacerlos a través de bienes o servicios que den al cliente beneficios que obtienen utilidades para la empresa.</w:t>
       </w:r>
     </w:p>
     <w:p>
@@ -3023,7 +3056,13 @@
       <w:bookmarkStart w:id="3" w:name="_Toc179797020"/>
       <w:r>
         <w:lastRenderedPageBreak/>
-        <w:t>Variables del marketing</w:t>
+        <w:t xml:space="preserve">Variables del </w:t>
+      </w:r>
+      <w:r>
+        <w:rPr>
+          <w:rStyle w:val="Extranjerismo"/>
+        </w:rPr>
+        <w:t>marketing</w:t>
       </w:r>
       <w:bookmarkEnd w:id="3"/>
     </w:p>
@@ -3527,7 +3566,7 @@
           <w:b/>
           <w:bCs/>
         </w:rPr>
-        <w:t>Cliente incógnito</w:t>
+        <w:t>La promoción</w:t>
       </w:r>
     </w:p>
     <w:p>
@@ -3770,8 +3809,7 @@
       </w:r>
       <w:r>
         <w:rPr>
-          <w:i/>
-          <w:iCs/>
+          <w:rStyle w:val="Extranjerismo"/>
         </w:rPr>
         <w:t>marketing</w:t>
       </w:r>
@@ -3862,7 +3900,22 @@
           <w:b/>
           <w:bCs/>
         </w:rPr>
-        <w:t>Plan de marketing</w:t>
+        <w:t>Plan de</w:t>
+      </w:r>
+      <w:r>
+        <w:rPr>
+          <w:b/>
+          <w:bCs/>
+        </w:rPr>
+        <w:t xml:space="preserve"> </w:t>
+      </w:r>
+      <w:r>
+        <w:rPr>
+          <w:rStyle w:val="Extranjerismo"/>
+          <w:b/>
+          <w:bCs/>
+        </w:rPr>
+        <w:t>marketing</w:t>
       </w:r>
     </w:p>
     <w:p>
@@ -3898,7 +3951,16 @@
     </w:p>
     <w:p>
       <w:r>
-        <w:t>El plan de marketing se profundizará más adelante.</w:t>
+        <w:t xml:space="preserve">El plan de </w:t>
+      </w:r>
+      <w:r>
+        <w:rPr>
+          <w:rStyle w:val="Extranjerismo"/>
+        </w:rPr>
+        <w:t>marketing</w:t>
+      </w:r>
+      <w:r>
+        <w:t xml:space="preserve"> se profundizará más adelante.</w:t>
       </w:r>
     </w:p>
     <w:p>
@@ -3943,10 +4005,6 @@
     </w:p>
     <w:p>
       <w:r>
-        <w:rPr>
-          <w:b/>
-          <w:bCs/>
-        </w:rPr>
         <w:lastRenderedPageBreak/>
         <w:t>Las empresas que desarrollan su estrategia de producto partiendo de una propuesta de valor efectiva y auténtica, tienen todas las posibilidades de lograr un posicionamiento en el mercado que les permita sostenibilidad a mediano o largo plazo.</w:t>
       </w:r>
@@ -4111,10 +4169,32 @@
           <w:b/>
           <w:bCs/>
         </w:rPr>
-        <w:t>Elaborar programas de marketing que ofrezcan valor al cliente</w:t>
-      </w:r>
-      <w:r>
-        <w:t>: Las estrategias se materializan en programas de marketing que entregan valor y beneficios a los clientes.</w:t>
+        <w:t xml:space="preserve">Elaborar programas de </w:t>
+      </w:r>
+      <w:r>
+        <w:rPr>
+          <w:rStyle w:val="Extranjerismo"/>
+        </w:rPr>
+        <w:t>marketing</w:t>
+      </w:r>
+      <w:r>
+        <w:rPr>
+          <w:b/>
+          <w:bCs/>
+        </w:rPr>
+        <w:t xml:space="preserve"> que ofrezcan valor al cliente</w:t>
+      </w:r>
+      <w:r>
+        <w:t xml:space="preserve">: Las estrategias se materializan en programas de </w:t>
+      </w:r>
+      <w:r>
+        <w:rPr>
+          <w:rStyle w:val="Extranjerismo"/>
+        </w:rPr>
+        <w:t>marketing</w:t>
+      </w:r>
+      <w:r>
+        <w:t xml:space="preserve"> que entregan valor y beneficios a los clientes.</w:t>
       </w:r>
     </w:p>
     <w:p>
@@ -4293,7 +4373,13 @@
     </w:p>
     <w:p>
       <w:r>
-        <w:t>Es el mercado de todos los intangibles, crece cada vez más debido a la demanda de servicios que el mercado ha generado en los últimos años: el servicio de telefonía celular, internet o plataformas de televisión por demanda.</w:t>
+        <w:t xml:space="preserve">Es el mercado de todos los intangibles, crece cada vez más debido a la demanda de servicios que el mercado ha generado en los últimos años: el servicio de telefonía celular, </w:t>
+      </w:r>
+      <w:r>
+        <w:t>I</w:t>
+      </w:r>
+      <w:r>
+        <w:t>nternet o plataformas de televisión por demanda.</w:t>
       </w:r>
     </w:p>
     <w:p>
@@ -5025,7 +5111,7 @@
         <w:rPr>
           <w:lang w:eastAsia="es-CO"/>
         </w:rPr>
-        <w:t>La empresa busca el mayor número de puntos de venta posible, múltiples centros de almacenamientos para asegurar la máxima cobertura del territorio de ventas y una cifra de ventas elevadas.</w:t>
+        <w:t>La empresa busca el mayor número de puntos de venta posible, múltiples centros de almacenamiento para asegurar la máxima cobertura del territorio de ventas y una cifra de ventas elevadas.</w:t>
       </w:r>
     </w:p>
     <w:p>
@@ -5629,7 +5715,19 @@
         <w:rPr>
           <w:lang w:eastAsia="es-CO"/>
         </w:rPr>
-        <w:t xml:space="preserve">El empleo de esta estrategia se centra en utilizar medios no convencionales, que se caracterizan por ser menos masivos y más directos. Algunos de ellos son: las relaciones públicas, internet, </w:t>
+        <w:t xml:space="preserve">El empleo de esta estrategia se centra en utilizar medios no convencionales, que se caracterizan por ser menos masivos y más directos. Algunos de ellos son: las relaciones públicas, </w:t>
+      </w:r>
+      <w:r>
+        <w:rPr>
+          <w:lang w:eastAsia="es-CO"/>
+        </w:rPr>
+        <w:t>I</w:t>
+      </w:r>
+      <w:r>
+        <w:rPr>
+          <w:lang w:eastAsia="es-CO"/>
+        </w:rPr>
+        <w:t xml:space="preserve">nternet, </w:t>
       </w:r>
       <w:r>
         <w:rPr>
@@ -6488,8 +6586,6 @@
       </w:pPr>
       <w:r>
         <w:rPr>
-          <w:b/>
-          <w:bCs/>
           <w:lang w:eastAsia="es-CO"/>
         </w:rPr>
         <w:t>El </w:t>
@@ -6497,49 +6593,25 @@
       <w:r>
         <w:rPr>
           <w:rStyle w:val="Extranjerismo"/>
-          <w:b/>
-          <w:bCs/>
           <w:lang w:eastAsia="es-CO"/>
         </w:rPr>
         <w:t>marketing</w:t>
       </w:r>
       <w:r>
         <w:rPr>
-          <w:b/>
-          <w:bCs/>
-          <w:lang w:eastAsia="es-CO"/>
-        </w:rPr>
-        <w:t> digital no tiene diferencias abismales con el convencional, salvo aquello que lo define &lt;</w:t>
-      </w:r>
-      <w:r>
-        <w:rPr>
-          <w:b/>
-          <w:bCs/>
-          <w:lang w:eastAsia="es-CO"/>
-        </w:rPr>
-        <w:t xml:space="preserve"> </w:t>
-      </w:r>
-      <w:r>
-        <w:rPr>
-          <w:b/>
-          <w:bCs/>
-          <w:lang w:eastAsia="es-CO"/>
-        </w:rPr>
-        <w:t>lo digital &gt;; es decir, el entorno donde sucede la interacción entre la marca y el consumidor, desplazando en muchas ocasiones las tiendas físicas, la interacción </w:t>
-      </w:r>
-      <w:r>
-        <w:rPr>
-          <w:rStyle w:val="Extranjerismo"/>
-          <w:b/>
-          <w:bCs/>
+          <w:lang w:eastAsia="es-CO"/>
+        </w:rPr>
+        <w:t> digital no tiene diferencias abismales con el convencional, salvo aquello que lo define &lt; lo digital &gt;; es decir, el entorno donde sucede la interacción entre la marca y el consumidor, desplazando en muchas ocasiones las tiendas físicas, la interacción </w:t>
+      </w:r>
+      <w:r>
+        <w:rPr>
+          <w:rStyle w:val="Extranjerismo"/>
           <w:lang w:eastAsia="es-CO"/>
         </w:rPr>
         <w:t>face to face</w:t>
       </w:r>
       <w:r>
         <w:rPr>
-          <w:b/>
-          <w:bCs/>
           <w:lang w:eastAsia="es-CO"/>
         </w:rPr>
         <w:t> y los medios masivos convencionales.</w:t>
@@ -6607,7 +6679,16 @@
       </w:pPr>
       <w:bookmarkStart w:id="10" w:name="_Toc179797027"/>
       <w:r>
-        <w:t>Conceptos básicos del marketing digital</w:t>
+        <w:t xml:space="preserve">Conceptos básicos del </w:t>
+      </w:r>
+      <w:r>
+        <w:rPr>
+          <w:rStyle w:val="Extranjerismo"/>
+        </w:rPr>
+        <w:t>marketing</w:t>
+      </w:r>
+      <w:r>
+        <w:t xml:space="preserve"> digital</w:t>
       </w:r>
       <w:bookmarkEnd w:id="10"/>
     </w:p>
@@ -6690,8 +6771,6 @@
       </w:pPr>
       <w:r>
         <w:rPr>
-          <w:b/>
-          <w:bCs/>
           <w:lang w:eastAsia="es-CO"/>
         </w:rPr>
         <w:t>Las </w:t>
@@ -6699,16 +6778,12 @@
       <w:r>
         <w:rPr>
           <w:rStyle w:val="Extranjerismo"/>
-          <w:b/>
-          <w:bCs/>
           <w:lang w:eastAsia="es-CO"/>
         </w:rPr>
         <w:t>cookies</w:t>
       </w:r>
       <w:r>
         <w:rPr>
-          <w:b/>
-          <w:bCs/>
           <w:lang w:eastAsia="es-CO"/>
         </w:rPr>
         <w:t> son pequeños ficheros de texto con información sobre el usuario. Estas se almacenan en el navegador, desde donde el usuario puede aceptarlas, bloquearlas o eliminarlas.</w:t>
@@ -7783,7 +7858,7 @@
         <w:rPr>
           <w:lang w:eastAsia="es-CO"/>
         </w:rPr>
-        <w:t>un </w:t>
+        <w:t xml:space="preserve">Un </w:t>
       </w:r>
       <w:r>
         <w:t>KPI</w:t>
@@ -7937,8 +8012,6 @@
       </w:pPr>
       <w:r>
         <w:rPr>
-          <w:b/>
-          <w:bCs/>
           <w:lang w:eastAsia="es-CO"/>
         </w:rPr>
         <w:t>Si se tiene una tasa de rebote del 26 % significa que, de cada 100 sesiones, 26 salieron de la </w:t>
@@ -7946,49 +8019,25 @@
       <w:r>
         <w:rPr>
           <w:rStyle w:val="Extranjerismo"/>
-          <w:b/>
-          <w:bCs/>
           <w:lang w:eastAsia="es-CO"/>
         </w:rPr>
         <w:t>web</w:t>
       </w:r>
       <w:r>
         <w:rPr>
-          <w:b/>
-          <w:bCs/>
-          <w:lang w:eastAsia="es-CO"/>
-        </w:rPr>
-        <w:t> sin mirar nada más. Este </w:t>
-      </w:r>
-      <w:r>
-        <w:rPr>
-          <w:b/>
-          <w:bCs/>
-          <w:lang w:eastAsia="es-CO"/>
-        </w:rPr>
-        <w:t>KPI</w:t>
-      </w:r>
-      <w:r>
-        <w:rPr>
-          <w:b/>
-          <w:bCs/>
-          <w:lang w:eastAsia="es-CO"/>
-        </w:rPr>
-        <w:t> es útil para conocer el rendimiento de tu </w:t>
-      </w:r>
-      <w:r>
-        <w:rPr>
-          <w:rStyle w:val="Extranjerismo"/>
-          <w:b/>
-          <w:bCs/>
+          <w:lang w:eastAsia="es-CO"/>
+        </w:rPr>
+        <w:t> sin mirar nada más. Este KPI es útil para conocer el rendimiento de tu </w:t>
+      </w:r>
+      <w:r>
+        <w:rPr>
+          <w:rStyle w:val="Extranjerismo"/>
           <w:lang w:eastAsia="es-CO"/>
         </w:rPr>
         <w:t>web</w:t>
       </w:r>
       <w:r>
         <w:rPr>
-          <w:b/>
-          <w:bCs/>
           <w:lang w:eastAsia="es-CO"/>
         </w:rPr>
         <w:t> en general y de las distintas páginas de esta en particular.</w:t>
@@ -8261,12 +8310,20 @@
           <w:lang w:eastAsia="es-CO"/>
         </w:rPr>
       </w:pPr>
-      <w:r>
-        <w:rPr>
-          <w:rStyle w:val="Extranjerismo"/>
-          <w:b/>
-          <w:bCs/>
-        </w:rPr>
+    </w:p>
+    <w:p>
+      <w:pPr>
+        <w:rPr>
+          <w:lang w:eastAsia="es-CO"/>
+        </w:rPr>
+      </w:pPr>
+      <w:r>
+        <w:rPr>
+          <w:rStyle w:val="Extranjerismo"/>
+          <w:b/>
+          <w:bCs/>
+        </w:rPr>
+        <w:lastRenderedPageBreak/>
         <w:t>Reporting</w:t>
       </w:r>
     </w:p>
@@ -8280,91 +8337,162 @@
         <w:rPr>
           <w:lang w:eastAsia="es-CO"/>
         </w:rPr>
+        <w:t>Consiste en plasmar los datos en informes útiles que permitan tomar decisiones.</w:t>
+      </w:r>
+    </w:p>
+    <w:p>
+      <w:pPr>
+        <w:pStyle w:val="Ttulo2"/>
+      </w:pPr>
+      <w:bookmarkStart w:id="12" w:name="_Toc179797029"/>
+      <w:r>
+        <w:t>Herramientas de medición</w:t>
+      </w:r>
+      <w:bookmarkEnd w:id="12"/>
+    </w:p>
+    <w:p>
+      <w:pPr>
+        <w:rPr>
+          <w:lang w:eastAsia="es-CO"/>
+        </w:rPr>
+      </w:pPr>
+      <w:r>
+        <w:rPr>
+          <w:lang w:eastAsia="es-CO"/>
+        </w:rPr>
+        <w:t>Existe una gran variedad de herramientas de medición de datos, todas ellas con características y ventajas diferentes, algunas gratuitas y otras que tienen un sistema de pago que oscila de moderado a alto, lo importante es que la información debe ser analizada y utilizada de la mejor forma posible.</w:t>
+      </w:r>
+    </w:p>
+    <w:p>
+      <w:pPr>
+        <w:rPr>
+          <w:lang w:eastAsia="es-CO"/>
+        </w:rPr>
+      </w:pPr>
+      <w:r>
+        <w:rPr>
+          <w:lang w:eastAsia="es-CO"/>
+        </w:rPr>
+        <w:t>A continuación, se presentan algunas de las herramientas más versátiles para la medición de los datos:</w:t>
+      </w:r>
+    </w:p>
+    <w:p>
+      <w:pPr>
+        <w:rPr>
+          <w:b/>
+          <w:bCs/>
+          <w:lang w:eastAsia="es-CO"/>
+        </w:rPr>
+      </w:pPr>
+      <w:r>
+        <w:rPr>
+          <w:b/>
+          <w:bCs/>
+          <w:lang w:eastAsia="es-CO"/>
+        </w:rPr>
+        <w:t>Buscador de Google</w:t>
+      </w:r>
+    </w:p>
+    <w:p>
+      <w:pPr>
+        <w:rPr>
+          <w:lang w:eastAsia="es-CO"/>
+        </w:rPr>
+      </w:pPr>
+      <w:r>
+        <w:rPr>
+          <w:lang w:eastAsia="es-CO"/>
+        </w:rPr>
+        <w:t>Las búsquedas en Google son el primer paso para conocer el estado de una empresa y para el desarrollo inicial de las estrategias de comunicación. Para alguien que trabaje en comunicación digital es importante conocer todas las acciones y posibilidades que este buscador ofrece:</w:t>
+      </w:r>
+    </w:p>
+    <w:p>
+      <w:pPr>
+        <w:rPr>
+          <w:b/>
+          <w:bCs/>
+          <w:lang w:eastAsia="es-CO"/>
+        </w:rPr>
+      </w:pPr>
+      <w:r>
+        <w:rPr>
+          <w:b/>
+          <w:bCs/>
+          <w:lang w:eastAsia="es-CO"/>
+        </w:rPr>
+        <w:t xml:space="preserve">Google </w:t>
+      </w:r>
+      <w:proofErr w:type="spellStart"/>
+      <w:r>
+        <w:rPr>
+          <w:b/>
+          <w:bCs/>
+          <w:lang w:eastAsia="es-CO"/>
+        </w:rPr>
+        <w:t>Trends</w:t>
+      </w:r>
+      <w:proofErr w:type="spellEnd"/>
+    </w:p>
+    <w:p>
+      <w:pPr>
+        <w:rPr>
+          <w:lang w:eastAsia="es-CO"/>
+        </w:rPr>
+      </w:pPr>
+      <w:r>
+        <w:rPr>
+          <w:lang w:eastAsia="es-CO"/>
+        </w:rPr>
+        <w:t>Permite hacer un seguimiento del interés que se tiene por una marca en particular a nivel mundial, nacional o local, también investigar a los competidores en los mismos aspectos y lo más importante, ver las tendencias de búsquedas que realizan las personas en un determinado momento y lugar.</w:t>
+      </w:r>
+    </w:p>
+    <w:p>
+      <w:pPr>
+        <w:rPr>
+          <w:lang w:eastAsia="es-CO"/>
+        </w:rPr>
+      </w:pPr>
+    </w:p>
+    <w:p>
+      <w:pPr>
+        <w:rPr>
+          <w:lang w:eastAsia="es-CO"/>
+        </w:rPr>
+      </w:pPr>
+    </w:p>
+    <w:p>
+      <w:pPr>
+        <w:rPr>
+          <w:lang w:eastAsia="es-CO"/>
+        </w:rPr>
+      </w:pPr>
+    </w:p>
+    <w:p>
+      <w:pPr>
+        <w:rPr>
+          <w:b/>
+          <w:bCs/>
+          <w:lang w:eastAsia="es-CO"/>
+        </w:rPr>
+      </w:pPr>
+      <w:proofErr w:type="spellStart"/>
+      <w:r>
+        <w:rPr>
+          <w:b/>
+          <w:bCs/>
+          <w:lang w:eastAsia="es-CO"/>
+        </w:rPr>
         <w:lastRenderedPageBreak/>
-        <w:t>Consiste en plasmar los datos en informes útiles que permitan tomar decisiones.</w:t>
-      </w:r>
-    </w:p>
-    <w:p>
-      <w:pPr>
-        <w:pStyle w:val="Ttulo2"/>
-      </w:pPr>
-      <w:bookmarkStart w:id="12" w:name="_Toc179797029"/>
-      <w:r>
-        <w:t>Herramientas de medición</w:t>
-      </w:r>
-      <w:bookmarkEnd w:id="12"/>
-    </w:p>
-    <w:p>
-      <w:pPr>
-        <w:rPr>
-          <w:lang w:eastAsia="es-CO"/>
-        </w:rPr>
-      </w:pPr>
-      <w:r>
-        <w:rPr>
-          <w:lang w:eastAsia="es-CO"/>
-        </w:rPr>
-        <w:t>Existe una gran variedad de herramientas de medición de datos, todas ellas con características y ventajas diferentes, algunas gratuitas y otras que tienen un sistema de pago que oscila de moderado a alto, lo importante es que la información debe ser analizada y utilizada de la mejor forma posible.</w:t>
-      </w:r>
-    </w:p>
-    <w:p>
-      <w:pPr>
-        <w:rPr>
-          <w:lang w:eastAsia="es-CO"/>
-        </w:rPr>
-      </w:pPr>
-      <w:r>
-        <w:rPr>
-          <w:lang w:eastAsia="es-CO"/>
-        </w:rPr>
-        <w:t>A continuación, se presentan algunas de las herramientas más versátiles para la medición de los datos:</w:t>
-      </w:r>
-    </w:p>
-    <w:p>
-      <w:pPr>
-        <w:rPr>
-          <w:b/>
-          <w:bCs/>
-          <w:lang w:eastAsia="es-CO"/>
-        </w:rPr>
-      </w:pPr>
-      <w:r>
-        <w:rPr>
-          <w:b/>
-          <w:bCs/>
-          <w:lang w:eastAsia="es-CO"/>
-        </w:rPr>
-        <w:t>Buscador de Google</w:t>
-      </w:r>
-    </w:p>
-    <w:p>
-      <w:pPr>
-        <w:rPr>
-          <w:lang w:eastAsia="es-CO"/>
-        </w:rPr>
-      </w:pPr>
-      <w:r>
-        <w:rPr>
-          <w:lang w:eastAsia="es-CO"/>
-        </w:rPr>
-        <w:t>Las búsquedas en Google son el primer paso para conocer el estado de una empresa y para el desarrollo inicial de las estrategias de comunicación. Para alguien que trabaje en comunicación digital es importante conocer todas las acciones y posibilidades que este buscador ofrece:</w:t>
-      </w:r>
-    </w:p>
-    <w:p>
-      <w:pPr>
-        <w:rPr>
-          <w:b/>
-          <w:bCs/>
-          <w:lang w:eastAsia="es-CO"/>
-        </w:rPr>
-      </w:pPr>
-      <w:r>
-        <w:rPr>
-          <w:b/>
-          <w:bCs/>
-          <w:lang w:eastAsia="es-CO"/>
-        </w:rPr>
-        <w:t xml:space="preserve">Google </w:t>
+        <w:t>Board</w:t>
+      </w:r>
+      <w:proofErr w:type="spellEnd"/>
+      <w:r>
+        <w:rPr>
+          <w:b/>
+          <w:bCs/>
+          <w:lang w:eastAsia="es-CO"/>
+        </w:rPr>
+        <w:t xml:space="preserve"> </w:t>
       </w:r>
       <w:proofErr w:type="spellStart"/>
       <w:r>
@@ -8373,7 +8501,7 @@
           <w:bCs/>
           <w:lang w:eastAsia="es-CO"/>
         </w:rPr>
-        <w:t>Trends</w:t>
+        <w:t>reader</w:t>
       </w:r>
       <w:proofErr w:type="spellEnd"/>
     </w:p>
@@ -8387,78 +8515,6 @@
         <w:rPr>
           <w:lang w:eastAsia="es-CO"/>
         </w:rPr>
-        <w:t>Permite hacer un seguimiento del interés que se tiene por una marca en particular a nivel mundial, nacional o local, también investigar a los competidores en los mismos aspectos y lo más importante, ver las tendencias de búsquedas que realizan las personas en un determinado momento y lugar.</w:t>
-      </w:r>
-    </w:p>
-    <w:p>
-      <w:pPr>
-        <w:rPr>
-          <w:lang w:eastAsia="es-CO"/>
-        </w:rPr>
-      </w:pPr>
-    </w:p>
-    <w:p>
-      <w:pPr>
-        <w:rPr>
-          <w:lang w:eastAsia="es-CO"/>
-        </w:rPr>
-      </w:pPr>
-    </w:p>
-    <w:p>
-      <w:pPr>
-        <w:rPr>
-          <w:lang w:eastAsia="es-CO"/>
-        </w:rPr>
-      </w:pPr>
-    </w:p>
-    <w:p>
-      <w:pPr>
-        <w:rPr>
-          <w:b/>
-          <w:bCs/>
-          <w:lang w:eastAsia="es-CO"/>
-        </w:rPr>
-      </w:pPr>
-      <w:proofErr w:type="spellStart"/>
-      <w:r>
-        <w:rPr>
-          <w:b/>
-          <w:bCs/>
-          <w:lang w:eastAsia="es-CO"/>
-        </w:rPr>
-        <w:t>Board</w:t>
-      </w:r>
-      <w:proofErr w:type="spellEnd"/>
-      <w:r>
-        <w:rPr>
-          <w:b/>
-          <w:bCs/>
-          <w:lang w:eastAsia="es-CO"/>
-        </w:rPr>
-        <w:t xml:space="preserve"> </w:t>
-      </w:r>
-      <w:proofErr w:type="spellStart"/>
-      <w:r>
-        <w:rPr>
-          <w:b/>
-          <w:bCs/>
-          <w:lang w:eastAsia="es-CO"/>
-        </w:rPr>
-        <w:t>reader</w:t>
-      </w:r>
-      <w:proofErr w:type="spellEnd"/>
-    </w:p>
-    <w:p>
-      <w:pPr>
-        <w:rPr>
-          <w:lang w:eastAsia="es-CO"/>
-        </w:rPr>
-      </w:pPr>
-      <w:r>
-        <w:rPr>
-          <w:lang w:eastAsia="es-CO"/>
-        </w:rPr>
-        <w:lastRenderedPageBreak/>
         <w:t>En este buscador cualquier marca a nivel mundial puede conocer lo que están opinando de ella en foros y comunidades. Es muy útil porque se centra en foros, un elemento que sería muy dispendioso de analizar si se hiciese uno por uno.</w:t>
       </w:r>
     </w:p>
@@ -8575,14 +8631,40 @@
         <w:rPr>
           <w:lang w:eastAsia="es-CO"/>
         </w:rPr>
-        <w:t xml:space="preserve">Esta plataforma permite realizar una medición permanente de segmentación y mapeo de conversaciones de las diferentes comunidades. Se integra </w:t>
-      </w:r>
-      <w:r>
-        <w:rPr>
-          <w:rStyle w:val="Extranjerismo"/>
-          <w:lang w:eastAsia="es-CO"/>
-        </w:rPr>
-        <w:t>con e-reputation, engage</w:t>
+        <w:t>Esta plataforma permite realizar una medición permanente de segmentación y mapeo de conversaciones de las diferentes comunidades.</w:t>
+      </w:r>
+      <w:r>
+        <w:rPr>
+          <w:lang w:eastAsia="es-CO"/>
+        </w:rPr>
+        <w:t xml:space="preserve">                                                  </w:t>
+      </w:r>
+      <w:r>
+        <w:rPr>
+          <w:lang w:eastAsia="es-CO"/>
+        </w:rPr>
+        <w:t xml:space="preserve"> Se integra </w:t>
+      </w:r>
+      <w:r>
+        <w:rPr>
+          <w:rStyle w:val="Extranjerismo"/>
+          <w:lang w:eastAsia="es-CO"/>
+        </w:rPr>
+        <w:t>con</w:t>
+      </w:r>
+      <w:r>
+        <w:rPr>
+          <w:rStyle w:val="Extranjerismo"/>
+          <w:lang w:eastAsia="es-CO"/>
+        </w:rPr>
+        <w:t xml:space="preserve"> </w:t>
+      </w:r>
+      <w:r>
+        <w:rPr>
+          <w:rStyle w:val="Extranjerismo"/>
+          <w:lang w:eastAsia="es-CO"/>
+        </w:rPr>
+        <w:t>e-reputation, engage</w:t>
       </w:r>
       <w:r>
         <w:rPr>
@@ -8653,6 +8735,7 @@
           <w:bCs/>
           <w:lang w:eastAsia="es-CO"/>
         </w:rPr>
+        <w:lastRenderedPageBreak/>
         <w:t>Crimson</w:t>
       </w:r>
       <w:proofErr w:type="spellEnd"/>
@@ -8685,7 +8768,6 @@
         <w:rPr>
           <w:lang w:eastAsia="es-CO"/>
         </w:rPr>
-        <w:lastRenderedPageBreak/>
         <w:t>Es un sistema de monitoreo de redes sociales para realizar un análisis global de marcas y organizaciones, conociendo las opiniones de consumidores y los puntos de vista que estos tienen de la empresa, los productos, la industria y la competencia.</w:t>
       </w:r>
     </w:p>
@@ -8951,7 +9033,19 @@
         <w:rPr>
           <w:lang w:eastAsia="es-CO"/>
         </w:rPr>
-        <w:t> tiene una serie de tarea definidas dentro de la organización; actividades enfocadas en el CRM y otros procesos de interacción entre la marca y el consumidor. La analítica interviene además en la toma de decisiones relacionadas con la comercialización de los productos o servicios, así como el estudio permanente de los clientes, el mercado y las tendencias. De este modo es necesario que se tengan en cuenta una serie de indicadores relacionados con la analítica </w:t>
+        <w:t> tiene una serie de tarea</w:t>
+      </w:r>
+      <w:r>
+        <w:rPr>
+          <w:lang w:eastAsia="es-CO"/>
+        </w:rPr>
+        <w:t>s</w:t>
+      </w:r>
+      <w:r>
+        <w:rPr>
+          <w:lang w:eastAsia="es-CO"/>
+        </w:rPr>
+        <w:t xml:space="preserve"> definidas dentro de la organización; actividades enfocadas en el CRM y otros procesos de interacción entre la marca y el consumidor. La analítica interviene además en la toma de decisiones relacionadas con la comercialización de los productos o servicios, así como el estudio permanente de los clientes, el mercado y las tendencias. De este modo es necesario que se tengan en cuenta una serie de indicadores relacionados con la analítica </w:t>
       </w:r>
       <w:r>
         <w:rPr>
@@ -8988,6 +9082,7 @@
         <w:rPr>
           <w:lang w:eastAsia="es-CO"/>
         </w:rPr>
+        <w:lastRenderedPageBreak/>
         <w:t>Medición de la actividad </w:t>
       </w:r>
       <w:r>
@@ -9013,7 +9108,6 @@
         <w:rPr>
           <w:lang w:eastAsia="es-CO"/>
         </w:rPr>
-        <w:lastRenderedPageBreak/>
         <w:t>Medición de la valoración</w:t>
       </w:r>
     </w:p>
@@ -9099,8 +9193,6 @@
       </w:pPr>
       <w:r>
         <w:rPr>
-          <w:b/>
-          <w:bCs/>
           <w:lang w:eastAsia="es-CO"/>
         </w:rPr>
         <w:t>Siendo la red social más grande del mundo por su número de suscriptores que superan los 2400 millones, una de las mayores fuentes de datos del mercado y un generador de anuncios virales, es necesario hacer un análisis de las mediciones que se pueden realizar en Facebook.</w:t>
@@ -9225,6 +9317,7 @@
           <w:bCs/>
           <w:lang w:eastAsia="es-CO"/>
         </w:rPr>
+        <w:lastRenderedPageBreak/>
         <w:t xml:space="preserve">Amigos de los </w:t>
       </w:r>
       <w:r>
@@ -9279,7 +9372,6 @@
           <w:bCs/>
           <w:lang w:eastAsia="es-CO"/>
         </w:rPr>
-        <w:lastRenderedPageBreak/>
         <w:t>Personas que están hablando de esto:</w:t>
       </w:r>
       <w:r>
@@ -9526,6 +9618,7 @@
           <w:bCs/>
           <w:lang w:eastAsia="es-CO"/>
         </w:rPr>
+        <w:lastRenderedPageBreak/>
         <w:t>Publicaciones:</w:t>
       </w:r>
       <w:r>
@@ -9571,7 +9664,6 @@
           <w:bCs/>
           <w:lang w:eastAsia="es-CO"/>
         </w:rPr>
-        <w:lastRenderedPageBreak/>
         <w:t>Audiencia potencial:</w:t>
       </w:r>
       <w:r>
@@ -9623,8 +9715,6 @@
       </w:pPr>
       <w:r>
         <w:rPr>
-          <w:b/>
-          <w:bCs/>
           <w:lang w:eastAsia="es-CO"/>
         </w:rPr>
         <w:t>Es un proceso de relacionamiento con los clientes de una empresa o marca, su enfoque está en el proceso de comercialización, mercadeo y comunicación de la empresa con sus clientes reales y potenciales.</w:t>
@@ -9773,7 +9863,14 @@
         <w:rPr>
           <w:lang w:eastAsia="es-CO"/>
         </w:rPr>
-        <w:t> de la empresa, generándole impactos que se </w:t>
+        <w:t xml:space="preserve"> de la empresa, generándole impactos </w:t>
+      </w:r>
+      <w:r>
+        <w:rPr>
+          <w:lang w:eastAsia="es-CO"/>
+        </w:rPr>
+        <w:lastRenderedPageBreak/>
+        <w:t>que se </w:t>
       </w:r>
       <w:proofErr w:type="spellStart"/>
       <w:r>
@@ -9788,14 +9885,7 @@
         <w:rPr>
           <w:lang w:eastAsia="es-CO"/>
         </w:rPr>
-        <w:t xml:space="preserve"> en las redes sociales que ha seguido gracias a una campaña de activación, la cual se hace periódicamente para captar nuevos clientes. De la misma forma recibe un mensaje de texto en su celular y mensajes de WhatsApp, todo esto en </w:t>
-      </w:r>
-      <w:r>
-        <w:rPr>
-          <w:lang w:eastAsia="es-CO"/>
-        </w:rPr>
-        <w:lastRenderedPageBreak/>
-        <w:t>un periodo de tres semanas en las que la marca ha estado interactuando con el consumidor, creando posicionamiento y recordación.</w:t>
+        <w:t> en las redes sociales que ha seguido gracias a una campaña de activación, la cual se hace periódicamente para captar nuevos clientes. De la misma forma recibe un mensaje de texto en su celular y mensajes de WhatsApp, todo esto en un periodo de tres semanas en las que la marca ha estado interactuando con el consumidor, creando posicionamiento y recordación.</w:t>
       </w:r>
     </w:p>
     <w:p>
@@ -10003,6 +10093,7 @@
           <w:bCs/>
           <w:lang w:eastAsia="es-CO"/>
         </w:rPr>
+        <w:lastRenderedPageBreak/>
         <w:t>Personalización</w:t>
       </w:r>
     </w:p>
@@ -10018,23 +10109,560 @@
         <w:rPr>
           <w:lang w:eastAsia="es-CO"/>
         </w:rPr>
-        <w:t xml:space="preserve">Cada cliente desea recibir promociones y ofertas personalizadas, por lo que se necesitan grandes esfuerzos en inteligencia de las bases de datos </w:t>
-      </w:r>
-      <w:r>
-        <w:rPr>
-          <w:lang w:eastAsia="es-CO"/>
+        <w:t>Cada cliente desea recibir promociones y ofertas personalizadas, por lo que se necesitan grandes esfuerzos en inteligencia de las bases de datos para desarrollar una eficiente segmentación de clientes. La customización del mensaje, en fondo y en forma, aumenta drásticamente la eficacia de las acciones de comunicación.</w:t>
+      </w:r>
+    </w:p>
+    <w:p>
+      <w:pPr>
+        <w:pStyle w:val="Ttulo2"/>
+      </w:pPr>
+      <w:bookmarkStart w:id="14" w:name="_Toc179797031"/>
+      <w:r>
+        <w:t xml:space="preserve">Plataformas de gestión de </w:t>
+      </w:r>
+      <w:r>
+        <w:rPr>
+          <w:rStyle w:val="Extranjerismo"/>
+        </w:rPr>
+        <w:t>marketing</w:t>
+      </w:r>
+      <w:r>
+        <w:t xml:space="preserve"> digital</w:t>
+      </w:r>
+      <w:bookmarkEnd w:id="14"/>
+    </w:p>
+    <w:p>
+      <w:pPr>
+        <w:rPr>
+          <w:lang w:eastAsia="es-CO"/>
+        </w:rPr>
+      </w:pPr>
+      <w:r>
+        <w:rPr>
+          <w:lang w:eastAsia="es-CO"/>
+        </w:rPr>
+        <w:t>A continuación, se indican dichas plataformas:</w:t>
+      </w:r>
+    </w:p>
+    <w:p>
+      <w:pPr>
+        <w:rPr>
+          <w:b/>
+          <w:bCs/>
+          <w:lang w:eastAsia="es-CO"/>
+        </w:rPr>
+      </w:pPr>
+      <w:r>
+        <w:rPr>
+          <w:b/>
+          <w:bCs/>
+          <w:lang w:eastAsia="es-CO"/>
+        </w:rPr>
+        <w:t>Blogger</w:t>
+      </w:r>
+    </w:p>
+    <w:p>
+      <w:pPr>
+        <w:rPr>
+          <w:lang w:eastAsia="es-CO"/>
+        </w:rPr>
+      </w:pPr>
+      <w:r>
+        <w:rPr>
+          <w:lang w:eastAsia="es-CO"/>
+        </w:rPr>
+        <w:t xml:space="preserve">Es una plataforma para la creación de blogs, pertenece a la empresa </w:t>
+      </w:r>
+      <w:proofErr w:type="spellStart"/>
+      <w:r>
+        <w:rPr>
+          <w:lang w:eastAsia="es-CO"/>
+        </w:rPr>
+        <w:t>google</w:t>
+      </w:r>
+      <w:proofErr w:type="spellEnd"/>
+      <w:r>
+        <w:rPr>
+          <w:lang w:eastAsia="es-CO"/>
+        </w:rPr>
+        <w:t xml:space="preserve"> y tiene total interacción con todas sus herramientas. Es ideal para mostrar información periódica acerca de un tema específico integrado con redes sociales y otros medios. </w:t>
+      </w:r>
+    </w:p>
+    <w:p>
+      <w:pPr>
+        <w:rPr>
+          <w:b/>
+          <w:bCs/>
+          <w:lang w:eastAsia="es-CO"/>
+        </w:rPr>
+      </w:pPr>
+      <w:proofErr w:type="spellStart"/>
+      <w:r>
+        <w:rPr>
+          <w:b/>
+          <w:bCs/>
+          <w:lang w:eastAsia="es-CO"/>
+        </w:rPr>
+        <w:t>Linkedin</w:t>
+      </w:r>
+      <w:proofErr w:type="spellEnd"/>
+    </w:p>
+    <w:p>
+      <w:pPr>
+        <w:rPr>
+          <w:lang w:eastAsia="es-CO"/>
+        </w:rPr>
+      </w:pPr>
+      <w:r>
+        <w:rPr>
+          <w:lang w:eastAsia="es-CO"/>
+        </w:rPr>
+        <w:t>Es una red social con enfoque profesional, permite la interacción entre empresas y profesionales para el desarrollo de trabajo colaborativo o la gestión laboral. </w:t>
+      </w:r>
+    </w:p>
+    <w:p>
+      <w:pPr>
+        <w:rPr>
+          <w:b/>
+          <w:bCs/>
+          <w:lang w:eastAsia="es-CO"/>
+        </w:rPr>
+      </w:pPr>
+      <w:r>
+        <w:rPr>
+          <w:b/>
+          <w:bCs/>
+          <w:lang w:eastAsia="es-CO"/>
+        </w:rPr>
+        <w:t>Zoho</w:t>
+      </w:r>
+    </w:p>
+    <w:p>
+      <w:pPr>
+        <w:rPr>
+          <w:lang w:eastAsia="es-CO"/>
+        </w:rPr>
+      </w:pPr>
+      <w:r>
+        <w:rPr>
+          <w:lang w:eastAsia="es-CO"/>
+        </w:rPr>
+        <w:t xml:space="preserve">Es una suite de servicios empresariales que permite el desarrollo de diferentes tareas relacionadas con el </w:t>
+      </w:r>
+      <w:r>
+        <w:rPr>
+          <w:rStyle w:val="Extranjerismo"/>
+        </w:rPr>
+        <w:t>marketing</w:t>
+      </w:r>
+      <w:r>
+        <w:rPr>
+          <w:lang w:eastAsia="es-CO"/>
+        </w:rPr>
+        <w:t xml:space="preserve"> digital, </w:t>
+      </w:r>
+      <w:r>
+        <w:rPr>
+          <w:lang w:eastAsia="es-CO"/>
+        </w:rPr>
+        <w:t>CRM</w:t>
+      </w:r>
+      <w:r>
+        <w:rPr>
+          <w:lang w:eastAsia="es-CO"/>
+        </w:rPr>
+        <w:t>, gestión de correo electrónico, entre otras. </w:t>
+      </w:r>
+    </w:p>
+    <w:p>
+      <w:pPr>
+        <w:rPr>
+          <w:lang w:eastAsia="es-CO"/>
+        </w:rPr>
+      </w:pPr>
+    </w:p>
+    <w:p>
+      <w:pPr>
+        <w:rPr>
+          <w:lang w:eastAsia="es-CO"/>
+        </w:rPr>
+      </w:pPr>
+    </w:p>
+    <w:p>
+      <w:pPr>
+        <w:rPr>
+          <w:lang w:eastAsia="es-CO"/>
+        </w:rPr>
+      </w:pPr>
+    </w:p>
+    <w:p>
+      <w:pPr>
+        <w:rPr>
+          <w:b/>
+          <w:bCs/>
+          <w:lang w:val="es-ES" w:eastAsia="es-CO"/>
+        </w:rPr>
+      </w:pPr>
+      <w:proofErr w:type="spellStart"/>
+      <w:r>
+        <w:rPr>
+          <w:b/>
+          <w:bCs/>
+          <w:lang w:val="es-ES" w:eastAsia="es-CO"/>
         </w:rPr>
         <w:lastRenderedPageBreak/>
-        <w:t>para desarrollar una eficiente segmentación de clientes. La customización del mensaje, en fondo y en forma, aumenta drásticamente la eficacia de las acciones de comunicación.</w:t>
+        <w:t>Traity</w:t>
+      </w:r>
+      <w:proofErr w:type="spellEnd"/>
+    </w:p>
+    <w:p>
+      <w:pPr>
+        <w:rPr>
+          <w:lang w:eastAsia="es-CO"/>
+        </w:rPr>
+      </w:pPr>
+      <w:r>
+        <w:rPr>
+          <w:lang w:val="es-ES" w:eastAsia="es-CO"/>
+        </w:rPr>
+        <w:t xml:space="preserve">Es una plataforma que permite la verificación del perfil personal de compradores y vendedores con el fin de generar una reputación </w:t>
+      </w:r>
+      <w:r>
+        <w:rPr>
+          <w:rStyle w:val="Extranjerismo"/>
+        </w:rPr>
+        <w:t>online</w:t>
+      </w:r>
+      <w:r>
+        <w:rPr>
+          <w:lang w:val="es-ES" w:eastAsia="es-CO"/>
+        </w:rPr>
+        <w:t xml:space="preserve"> de personas y empresas para generar confianza en los intercambios comerciales.</w:t>
+      </w:r>
+      <w:r>
+        <w:rPr>
+          <w:lang w:eastAsia="es-CO"/>
+        </w:rPr>
+        <w:t> </w:t>
+      </w:r>
+    </w:p>
+    <w:p>
+      <w:pPr>
+        <w:rPr>
+          <w:b/>
+          <w:bCs/>
+          <w:lang w:val="es-ES" w:eastAsia="es-CO"/>
+        </w:rPr>
+      </w:pPr>
+      <w:r>
+        <w:rPr>
+          <w:b/>
+          <w:bCs/>
+          <w:lang w:val="es-ES" w:eastAsia="es-CO"/>
+        </w:rPr>
+        <w:t>Social go</w:t>
+      </w:r>
+    </w:p>
+    <w:p>
+      <w:pPr>
+        <w:rPr>
+          <w:lang w:eastAsia="es-CO"/>
+        </w:rPr>
+      </w:pPr>
+      <w:r>
+        <w:rPr>
+          <w:lang w:val="es-ES" w:eastAsia="es-CO"/>
+        </w:rPr>
+        <w:t xml:space="preserve">Es una plataforma que permite crear redes sociales personalizadas en cuanto a diseño y funciones, además de integrarse con otras redes como </w:t>
+      </w:r>
+      <w:proofErr w:type="spellStart"/>
+      <w:r>
+        <w:rPr>
+          <w:lang w:val="es-ES" w:eastAsia="es-CO"/>
+        </w:rPr>
+        <w:t>facebook</w:t>
+      </w:r>
+      <w:proofErr w:type="spellEnd"/>
+      <w:r>
+        <w:rPr>
+          <w:lang w:val="es-ES" w:eastAsia="es-CO"/>
+        </w:rPr>
+        <w:t xml:space="preserve"> y </w:t>
+      </w:r>
+      <w:proofErr w:type="spellStart"/>
+      <w:r>
+        <w:rPr>
+          <w:lang w:val="es-ES" w:eastAsia="es-CO"/>
+        </w:rPr>
+        <w:t>twitter</w:t>
+      </w:r>
+      <w:proofErr w:type="spellEnd"/>
+      <w:r>
+        <w:rPr>
+          <w:lang w:val="es-ES" w:eastAsia="es-CO"/>
+        </w:rPr>
+        <w:t>.</w:t>
+      </w:r>
+    </w:p>
+    <w:p>
+      <w:pPr>
+        <w:rPr>
+          <w:b/>
+          <w:bCs/>
+          <w:lang w:val="es-ES" w:eastAsia="es-CO"/>
+        </w:rPr>
+      </w:pPr>
+      <w:proofErr w:type="spellStart"/>
+      <w:r>
+        <w:rPr>
+          <w:b/>
+          <w:bCs/>
+          <w:lang w:val="es-ES" w:eastAsia="es-CO"/>
+        </w:rPr>
+        <w:t>Alterian</w:t>
+      </w:r>
+      <w:proofErr w:type="spellEnd"/>
+    </w:p>
+    <w:p>
+      <w:pPr>
+        <w:rPr>
+          <w:lang w:eastAsia="es-CO"/>
+        </w:rPr>
+      </w:pPr>
+      <w:r>
+        <w:rPr>
+          <w:lang w:val="es-ES" w:eastAsia="es-CO"/>
+        </w:rPr>
+        <w:t xml:space="preserve">Es ideal para el desarrollo de campañas de </w:t>
+      </w:r>
+      <w:r>
+        <w:rPr>
+          <w:rStyle w:val="Extranjerismo"/>
+        </w:rPr>
+        <w:t>marketing</w:t>
+      </w:r>
+      <w:r>
+        <w:rPr>
+          <w:lang w:val="es-ES" w:eastAsia="es-CO"/>
+        </w:rPr>
+        <w:t xml:space="preserve"> integrales; combina herramientas de gestión de contenidos, correo electrónico y monitorización de redes sociales.</w:t>
+      </w:r>
+      <w:r>
+        <w:rPr>
+          <w:lang w:eastAsia="es-CO"/>
+        </w:rPr>
+        <w:t> </w:t>
+      </w:r>
+    </w:p>
+    <w:p>
+      <w:pPr>
+        <w:rPr>
+          <w:b/>
+          <w:bCs/>
+          <w:lang w:val="es-ES" w:eastAsia="es-CO"/>
+        </w:rPr>
+      </w:pPr>
+      <w:proofErr w:type="spellStart"/>
+      <w:r>
+        <w:rPr>
+          <w:b/>
+          <w:bCs/>
+          <w:lang w:val="es-ES" w:eastAsia="es-CO"/>
+        </w:rPr>
+        <w:t>Citizennet</w:t>
+      </w:r>
+      <w:proofErr w:type="spellEnd"/>
+    </w:p>
+    <w:p>
+      <w:pPr>
+        <w:rPr>
+          <w:lang w:eastAsia="es-CO"/>
+        </w:rPr>
+      </w:pPr>
+      <w:r>
+        <w:rPr>
+          <w:lang w:val="es-ES" w:eastAsia="es-CO"/>
+        </w:rPr>
+        <w:t>Es una herramienta para el desarrollo de investigaciones de mercado y gestión de campañas publicitarias. Maneja datos de segmentación y optimización de tiempos.</w:t>
+      </w:r>
+      <w:r>
+        <w:rPr>
+          <w:lang w:eastAsia="es-CO"/>
+        </w:rPr>
+        <w:t> </w:t>
+      </w:r>
+    </w:p>
+    <w:p>
+      <w:pPr>
+        <w:rPr>
+          <w:b/>
+          <w:bCs/>
+          <w:lang w:val="es-ES" w:eastAsia="es-CO"/>
+        </w:rPr>
+      </w:pPr>
+      <w:proofErr w:type="spellStart"/>
+      <w:r>
+        <w:rPr>
+          <w:b/>
+          <w:bCs/>
+          <w:lang w:val="es-ES" w:eastAsia="es-CO"/>
+        </w:rPr>
+        <w:t>Livestream</w:t>
+      </w:r>
+      <w:proofErr w:type="spellEnd"/>
+    </w:p>
+    <w:p>
+      <w:pPr>
+        <w:rPr>
+          <w:lang w:eastAsia="es-CO"/>
+        </w:rPr>
+      </w:pPr>
+      <w:r>
+        <w:rPr>
+          <w:lang w:val="es-ES" w:eastAsia="es-CO"/>
+        </w:rPr>
+        <w:t>Es una plataforma para ver y transmitir video en vivo, con el fin de llegar a un público masivo con contenido audiovisual.</w:t>
+      </w:r>
+      <w:r>
+        <w:rPr>
+          <w:lang w:eastAsia="es-CO"/>
+        </w:rPr>
+        <w:t> </w:t>
+      </w:r>
+    </w:p>
+    <w:p>
+      <w:pPr>
+        <w:rPr>
+          <w:b/>
+          <w:bCs/>
+          <w:lang w:val="es-ES" w:eastAsia="es-CO"/>
+        </w:rPr>
+      </w:pPr>
+      <w:proofErr w:type="spellStart"/>
+      <w:r>
+        <w:rPr>
+          <w:b/>
+          <w:bCs/>
+          <w:lang w:val="es-ES" w:eastAsia="es-CO"/>
+        </w:rPr>
+        <w:t>Saleforce</w:t>
+      </w:r>
+      <w:proofErr w:type="spellEnd"/>
+    </w:p>
+    <w:p>
+      <w:pPr>
+        <w:rPr>
+          <w:lang w:eastAsia="es-CO"/>
+        </w:rPr>
+      </w:pPr>
+      <w:r>
+        <w:rPr>
+          <w:lang w:val="es-ES" w:eastAsia="es-CO"/>
+        </w:rPr>
+        <w:t xml:space="preserve">Es una suite que provee soluciones </w:t>
+      </w:r>
+      <w:r>
+        <w:rPr>
+          <w:lang w:val="es-ES" w:eastAsia="es-CO"/>
+        </w:rPr>
+        <w:t>CRM</w:t>
+      </w:r>
+      <w:r>
+        <w:rPr>
+          <w:lang w:val="es-ES" w:eastAsia="es-CO"/>
+        </w:rPr>
+        <w:t xml:space="preserve"> por suscripción. En ella se puede crear aplicaciones, tener contacto con toda la organización, contactar clientes y realizar estrategias de venta, todo en línea.</w:t>
+      </w:r>
+      <w:r>
+        <w:rPr>
+          <w:lang w:eastAsia="es-CO"/>
+        </w:rPr>
+        <w:t> </w:t>
+      </w:r>
+    </w:p>
+    <w:p>
+      <w:pPr>
+        <w:rPr>
+          <w:b/>
+          <w:bCs/>
+          <w:lang w:eastAsia="es-CO"/>
+        </w:rPr>
+      </w:pPr>
+      <w:r>
+        <w:rPr>
+          <w:b/>
+          <w:bCs/>
+          <w:lang w:eastAsia="es-CO"/>
+        </w:rPr>
+        <w:lastRenderedPageBreak/>
+        <w:t>Hootsuite</w:t>
+      </w:r>
+    </w:p>
+    <w:p>
+      <w:pPr>
+        <w:rPr>
+          <w:lang w:eastAsia="es-CO"/>
+        </w:rPr>
+      </w:pPr>
+      <w:r>
+        <w:rPr>
+          <w:lang w:eastAsia="es-CO"/>
+        </w:rPr>
+        <w:t xml:space="preserve">Es una plataforma que permite realizar publicaciones simultáneas en varias redes sociales como </w:t>
+      </w:r>
+      <w:proofErr w:type="spellStart"/>
+      <w:r>
+        <w:rPr>
+          <w:lang w:eastAsia="es-CO"/>
+        </w:rPr>
+        <w:t>facebook</w:t>
+      </w:r>
+      <w:proofErr w:type="spellEnd"/>
+      <w:r>
+        <w:rPr>
+          <w:lang w:eastAsia="es-CO"/>
+        </w:rPr>
+        <w:t xml:space="preserve">, </w:t>
+      </w:r>
+      <w:proofErr w:type="spellStart"/>
+      <w:r>
+        <w:rPr>
+          <w:lang w:eastAsia="es-CO"/>
+        </w:rPr>
+        <w:t>instagram</w:t>
+      </w:r>
+      <w:proofErr w:type="spellEnd"/>
+      <w:r>
+        <w:rPr>
+          <w:lang w:eastAsia="es-CO"/>
+        </w:rPr>
+        <w:t xml:space="preserve"> y </w:t>
+      </w:r>
+      <w:proofErr w:type="spellStart"/>
+      <w:r>
+        <w:rPr>
+          <w:lang w:eastAsia="es-CO"/>
+        </w:rPr>
+        <w:t>twitter</w:t>
+      </w:r>
+      <w:proofErr w:type="spellEnd"/>
+      <w:r>
+        <w:rPr>
+          <w:lang w:eastAsia="es-CO"/>
+        </w:rPr>
+        <w:t>. </w:t>
       </w:r>
     </w:p>
     <w:p>
       <w:pPr>
         <w:pStyle w:val="Ttulo2"/>
       </w:pPr>
-      <w:bookmarkStart w:id="14" w:name="_Toc179797031"/>
-      <w:r>
-        <w:t xml:space="preserve">Plataformas de gestión de </w:t>
+      <w:bookmarkStart w:id="15" w:name="_Toc179797032"/>
+      <w:r>
+        <w:t>SEO</w:t>
+      </w:r>
+      <w:r>
+        <w:t> en el </w:t>
       </w:r>
       <w:r>
         <w:rPr>
@@ -10043,127 +10671,43 @@
         <w:t>marketing</w:t>
       </w:r>
       <w:r>
-        <w:t xml:space="preserve"> digital</w:t>
-      </w:r>
-      <w:bookmarkEnd w:id="14"/>
-    </w:p>
-    <w:p>
-      <w:pPr>
-        <w:rPr>
-          <w:lang w:eastAsia="es-CO"/>
-        </w:rPr>
-      </w:pPr>
-      <w:r>
-        <w:rPr>
-          <w:lang w:eastAsia="es-CO"/>
-        </w:rPr>
-        <w:t>A continuación, se indican dichas plataformas:</w:t>
-      </w:r>
-    </w:p>
-    <w:p>
-      <w:pPr>
-        <w:rPr>
-          <w:b/>
-          <w:bCs/>
-          <w:lang w:eastAsia="es-CO"/>
-        </w:rPr>
-      </w:pPr>
-      <w:r>
-        <w:rPr>
-          <w:b/>
-          <w:bCs/>
-          <w:lang w:eastAsia="es-CO"/>
-        </w:rPr>
-        <w:t>Blogger</w:t>
-      </w:r>
-    </w:p>
-    <w:p>
-      <w:pPr>
-        <w:rPr>
-          <w:lang w:eastAsia="es-CO"/>
-        </w:rPr>
-      </w:pPr>
-      <w:r>
-        <w:rPr>
-          <w:lang w:eastAsia="es-CO"/>
-        </w:rPr>
-        <w:t xml:space="preserve">Es una plataforma para la creación de blogs, pertenece a la empresa </w:t>
-      </w:r>
-      <w:proofErr w:type="spellStart"/>
-      <w:r>
-        <w:rPr>
-          <w:lang w:eastAsia="es-CO"/>
-        </w:rPr>
-        <w:t>google</w:t>
-      </w:r>
-      <w:proofErr w:type="spellEnd"/>
-      <w:r>
-        <w:rPr>
-          <w:lang w:eastAsia="es-CO"/>
-        </w:rPr>
-        <w:t xml:space="preserve"> y tiene total interacción con todas sus herramientas. Es ideal para mostrar información periódica acerca de un tema específico integrado con redes sociales y otros medios. </w:t>
-      </w:r>
-    </w:p>
-    <w:p>
-      <w:pPr>
-        <w:rPr>
-          <w:b/>
-          <w:bCs/>
-          <w:lang w:eastAsia="es-CO"/>
-        </w:rPr>
-      </w:pPr>
-      <w:proofErr w:type="spellStart"/>
-      <w:r>
-        <w:rPr>
-          <w:b/>
-          <w:bCs/>
-          <w:lang w:eastAsia="es-CO"/>
-        </w:rPr>
-        <w:t>Linkedin</w:t>
-      </w:r>
-      <w:proofErr w:type="spellEnd"/>
-    </w:p>
-    <w:p>
-      <w:pPr>
-        <w:rPr>
-          <w:lang w:eastAsia="es-CO"/>
-        </w:rPr>
-      </w:pPr>
-      <w:r>
-        <w:rPr>
-          <w:lang w:eastAsia="es-CO"/>
-        </w:rPr>
-        <w:t>Es una red social con enfoque profesional, permite la interacción entre empresas y profesionales para el desarrollo de trabajo colaborativo o la gestión laboral. </w:t>
-      </w:r>
-    </w:p>
-    <w:p>
-      <w:pPr>
-        <w:rPr>
-          <w:b/>
-          <w:bCs/>
-          <w:lang w:eastAsia="es-CO"/>
-        </w:rPr>
-      </w:pPr>
-      <w:r>
-        <w:rPr>
-          <w:b/>
-          <w:bCs/>
-          <w:lang w:eastAsia="es-CO"/>
-        </w:rPr>
-        <w:t>Zoho</w:t>
-      </w:r>
-    </w:p>
-    <w:p>
-      <w:pPr>
-        <w:rPr>
-          <w:lang w:eastAsia="es-CO"/>
-        </w:rPr>
-      </w:pPr>
-      <w:r>
-        <w:rPr>
-          <w:lang w:eastAsia="es-CO"/>
-        </w:rPr>
-        <w:t xml:space="preserve">Es una suite de servicios empresariales que permite el desarrollo de diferentes tareas relacionadas con el </w:t>
+        <w:t> digital</w:t>
+      </w:r>
+      <w:bookmarkEnd w:id="15"/>
+    </w:p>
+    <w:p>
+      <w:pPr>
+        <w:rPr>
+          <w:lang w:eastAsia="es-CO"/>
+        </w:rPr>
+      </w:pPr>
+      <w:r>
+        <w:rPr>
+          <w:lang w:eastAsia="es-CO"/>
+        </w:rPr>
+        <w:t xml:space="preserve">Inicialmente el </w:t>
+      </w:r>
+      <w:r>
+        <w:t>SEO</w:t>
+      </w:r>
+      <w:r>
+        <w:rPr>
+          <w:lang w:eastAsia="es-CO"/>
+        </w:rPr>
+        <w:t xml:space="preserve"> (del inglés </w:t>
+      </w:r>
+      <w:r>
+        <w:rPr>
+          <w:rStyle w:val="Extranjerismo"/>
+          <w:lang w:eastAsia="es-CO"/>
+        </w:rPr>
+        <w:t>Search Engine Optimization</w:t>
+      </w:r>
+      <w:r>
+        <w:rPr>
+          <w:lang w:eastAsia="es-CO"/>
+        </w:rPr>
+        <w:t xml:space="preserve">) se enmarca en las estrategias del </w:t>
       </w:r>
       <w:r>
         <w:rPr>
@@ -10175,698 +10719,231 @@
         <w:rPr>
           <w:lang w:eastAsia="es-CO"/>
         </w:rPr>
-        <w:t xml:space="preserve"> digital, </w:t>
-      </w:r>
-      <w:r>
-        <w:rPr>
-          <w:lang w:eastAsia="es-CO"/>
-        </w:rPr>
-        <w:t>CRM</w:t>
-      </w:r>
-      <w:r>
-        <w:rPr>
-          <w:lang w:eastAsia="es-CO"/>
-        </w:rPr>
-        <w:t>, gestión de correo electrónico, entre otras. </w:t>
-      </w:r>
-    </w:p>
-    <w:p>
-      <w:pPr>
-        <w:rPr>
-          <w:lang w:eastAsia="es-CO"/>
-        </w:rPr>
-      </w:pPr>
-    </w:p>
-    <w:p>
-      <w:pPr>
-        <w:rPr>
-          <w:lang w:eastAsia="es-CO"/>
-        </w:rPr>
-      </w:pPr>
-    </w:p>
-    <w:p>
-      <w:pPr>
-        <w:rPr>
-          <w:lang w:eastAsia="es-CO"/>
-        </w:rPr>
-      </w:pPr>
-    </w:p>
-    <w:p>
-      <w:pPr>
-        <w:rPr>
-          <w:b/>
-          <w:bCs/>
-          <w:lang w:val="es-ES" w:eastAsia="es-CO"/>
-        </w:rPr>
-      </w:pPr>
-      <w:proofErr w:type="spellStart"/>
-      <w:r>
-        <w:rPr>
-          <w:b/>
-          <w:bCs/>
-          <w:lang w:val="es-ES" w:eastAsia="es-CO"/>
-        </w:rPr>
-        <w:t>Traity</w:t>
-      </w:r>
-      <w:proofErr w:type="spellEnd"/>
-    </w:p>
-    <w:p>
-      <w:pPr>
-        <w:rPr>
-          <w:lang w:eastAsia="es-CO"/>
-        </w:rPr>
-      </w:pPr>
-      <w:r>
-        <w:rPr>
-          <w:lang w:val="es-ES" w:eastAsia="es-CO"/>
+        <w:t xml:space="preserve"> relacional y el colaborativo, que tienden a primar el buscador como canal de publicidad para públicos muy segmentados (aquellos que utilicen cierta búsqueda concreta) y, finalmente, el ideal de una estrategia de </w:t>
+      </w:r>
+      <w:r>
+        <w:t>SEO</w:t>
+      </w:r>
+      <w:r>
+        <w:rPr>
+          <w:lang w:eastAsia="es-CO"/>
+        </w:rPr>
+        <w:t xml:space="preserve"> implica crear una red propia de usuarios fidelizados que hablen bien y proactivamente de la marca.</w:t>
+      </w:r>
+    </w:p>
+    <w:p>
+      <w:pPr>
+        <w:rPr>
+          <w:lang w:eastAsia="es-CO"/>
+        </w:rPr>
+      </w:pPr>
+      <w:r>
+        <w:rPr>
+          <w:lang w:eastAsia="es-CO"/>
+        </w:rPr>
+        <w:t xml:space="preserve">Por eso es importante primero pensar qué tipo de estrategia global se va a llevar a cabo, y en función de esta, pensar en él y no antes. Así, en la relación entre </w:t>
+      </w:r>
+      <w:r>
+        <w:rPr>
+          <w:rStyle w:val="Extranjerismo"/>
+          <w:lang w:eastAsia="es-CO"/>
+        </w:rPr>
+        <w:t>marketing</w:t>
+      </w:r>
+      <w:r>
+        <w:rPr>
+          <w:lang w:eastAsia="es-CO"/>
+        </w:rPr>
+        <w:t xml:space="preserve"> y </w:t>
+      </w:r>
+      <w:r>
+        <w:t>SEO</w:t>
+      </w:r>
+      <w:r>
+        <w:rPr>
+          <w:lang w:eastAsia="es-CO"/>
+        </w:rPr>
+        <w:t xml:space="preserve"> se debe tener en cuenta: </w:t>
+      </w:r>
+      <w:r>
+        <w:rPr>
+          <w:rStyle w:val="Extranjerismo"/>
+          <w:lang w:eastAsia="es-CO"/>
+        </w:rPr>
+        <w:t>marketing</w:t>
+      </w:r>
+      <w:r>
+        <w:rPr>
+          <w:lang w:eastAsia="es-CO"/>
+        </w:rPr>
+        <w:t xml:space="preserve"> no es </w:t>
+      </w:r>
+      <w:r>
+        <w:t>SEO</w:t>
+      </w:r>
+      <w:r>
+        <w:rPr>
+          <w:lang w:eastAsia="es-CO"/>
+        </w:rPr>
+        <w:t xml:space="preserve"> y </w:t>
+      </w:r>
+      <w:r>
+        <w:t>SEO</w:t>
+      </w:r>
+      <w:r>
+        <w:rPr>
+          <w:lang w:eastAsia="es-CO"/>
+        </w:rPr>
+        <w:t xml:space="preserve"> no es </w:t>
+      </w:r>
+      <w:r>
+        <w:rPr>
+          <w:rStyle w:val="Extranjerismo"/>
+          <w:lang w:eastAsia="es-CO"/>
+        </w:rPr>
+        <w:t>marketing</w:t>
+      </w:r>
+      <w:r>
+        <w:rPr>
+          <w:lang w:eastAsia="es-CO"/>
+        </w:rPr>
+        <w:t xml:space="preserve">; el </w:t>
+      </w:r>
+      <w:r>
+        <w:rPr>
+          <w:rStyle w:val="Extranjerismo"/>
+          <w:lang w:eastAsia="es-CO"/>
+        </w:rPr>
+        <w:t>marketing</w:t>
+      </w:r>
+      <w:r>
+        <w:rPr>
+          <w:lang w:eastAsia="es-CO"/>
+        </w:rPr>
+        <w:t xml:space="preserve"> es un concepto más amplio que el </w:t>
+      </w:r>
+      <w:r>
+        <w:rPr>
+          <w:rStyle w:val="Extranjerismo"/>
+          <w:lang w:eastAsia="es-CO"/>
+        </w:rPr>
+        <w:t>SEO</w:t>
+      </w:r>
+      <w:r>
+        <w:rPr>
+          <w:lang w:eastAsia="es-CO"/>
+        </w:rPr>
+        <w:t xml:space="preserve">. Primero se debe estudiar la estrategia de </w:t>
+      </w:r>
+      <w:r>
+        <w:rPr>
+          <w:rStyle w:val="Extranjerismo"/>
+          <w:lang w:eastAsia="es-CO"/>
+        </w:rPr>
+        <w:t>marketing</w:t>
+      </w:r>
+      <w:r>
+        <w:rPr>
+          <w:lang w:eastAsia="es-CO"/>
+        </w:rPr>
+        <w:t xml:space="preserve"> y su continuación. La unión de </w:t>
+      </w:r>
+      <w:r>
+        <w:rPr>
+          <w:rStyle w:val="Extranjerismo"/>
+          <w:lang w:eastAsia="es-CO"/>
+        </w:rPr>
+        <w:t>marketing</w:t>
+      </w:r>
+      <w:r>
+        <w:rPr>
+          <w:lang w:eastAsia="es-CO"/>
+        </w:rPr>
+        <w:t xml:space="preserve"> + </w:t>
+      </w:r>
+      <w:r>
+        <w:t>SEO</w:t>
+      </w:r>
+      <w:r>
+        <w:rPr>
+          <w:lang w:eastAsia="es-CO"/>
+        </w:rPr>
+        <w:t xml:space="preserve"> </w:t>
+      </w:r>
+      <w:r>
+        <w:rPr>
+          <w:lang w:eastAsia="es-CO"/>
+        </w:rPr>
+        <w:t>debe llevar a visitas que lleven a acciones y posiblemente esas acciones lleven a ventas o conversiones. Serrano (2015).</w:t>
+      </w:r>
+    </w:p>
+    <w:p>
+      <w:pPr>
+        <w:rPr>
+          <w:rStyle w:val="Extranjerismo"/>
+          <w:b/>
+          <w:bCs/>
+          <w:lang w:eastAsia="es-CO"/>
+        </w:rPr>
+      </w:pPr>
+    </w:p>
+    <w:p>
+      <w:pPr>
+        <w:rPr>
+          <w:rStyle w:val="Extranjerismo"/>
+          <w:b/>
+          <w:bCs/>
+          <w:lang w:eastAsia="es-CO"/>
+        </w:rPr>
+      </w:pPr>
+    </w:p>
+    <w:p>
+      <w:pPr>
+        <w:rPr>
+          <w:rStyle w:val="Extranjerismo"/>
+          <w:b/>
+          <w:bCs/>
+          <w:lang w:eastAsia="es-CO"/>
+        </w:rPr>
+      </w:pPr>
+    </w:p>
+    <w:p>
+      <w:pPr>
+        <w:rPr>
+          <w:rStyle w:val="Extranjerismo"/>
+          <w:b/>
+          <w:bCs/>
+          <w:lang w:eastAsia="es-CO"/>
+        </w:rPr>
+      </w:pPr>
+    </w:p>
+    <w:p>
+      <w:pPr>
+        <w:rPr>
+          <w:rStyle w:val="Extranjerismo"/>
+          <w:b/>
+          <w:bCs/>
+          <w:lang w:eastAsia="es-CO"/>
+        </w:rPr>
+      </w:pPr>
+    </w:p>
+    <w:p>
+      <w:pPr>
+        <w:rPr>
+          <w:rStyle w:val="Extranjerismo"/>
+          <w:b/>
+          <w:bCs/>
+          <w:lang w:eastAsia="es-CO"/>
+        </w:rPr>
+      </w:pPr>
+      <w:r>
+        <w:rPr>
+          <w:rStyle w:val="Extranjerismo"/>
+          <w:b/>
+          <w:bCs/>
+          <w:lang w:eastAsia="es-CO"/>
         </w:rPr>
         <w:lastRenderedPageBreak/>
-        <w:t xml:space="preserve">Es una plataforma que permite la verificación del perfil personal de compradores y vendedores con el fin de generar una reputación </w:t>
-      </w:r>
-      <w:r>
-        <w:rPr>
-          <w:rStyle w:val="Extranjerismo"/>
-        </w:rPr>
-        <w:t>online</w:t>
-      </w:r>
-      <w:r>
-        <w:rPr>
-          <w:lang w:val="es-ES" w:eastAsia="es-CO"/>
-        </w:rPr>
-        <w:t xml:space="preserve"> de personas y empresas para generar confianza en los intercambios comerciales.</w:t>
-      </w:r>
-      <w:r>
-        <w:rPr>
-          <w:lang w:eastAsia="es-CO"/>
-        </w:rPr>
-        <w:t> </w:t>
-      </w:r>
-    </w:p>
-    <w:p>
-      <w:pPr>
-        <w:rPr>
-          <w:b/>
-          <w:bCs/>
-          <w:lang w:val="es-ES" w:eastAsia="es-CO"/>
-        </w:rPr>
-      </w:pPr>
-      <w:r>
-        <w:rPr>
-          <w:b/>
-          <w:bCs/>
-          <w:lang w:val="es-ES" w:eastAsia="es-CO"/>
-        </w:rPr>
-        <w:t>Social go</w:t>
-      </w:r>
-    </w:p>
-    <w:p>
-      <w:pPr>
-        <w:rPr>
-          <w:lang w:eastAsia="es-CO"/>
-        </w:rPr>
-      </w:pPr>
-      <w:r>
-        <w:rPr>
-          <w:lang w:val="es-ES" w:eastAsia="es-CO"/>
-        </w:rPr>
-        <w:t xml:space="preserve">Es una plataforma que permite crear redes sociales personalizadas en cuanto a diseño y funciones, además de integrarse con otras redes como </w:t>
-      </w:r>
-      <w:proofErr w:type="spellStart"/>
-      <w:r>
-        <w:rPr>
-          <w:lang w:val="es-ES" w:eastAsia="es-CO"/>
-        </w:rPr>
-        <w:t>facebook</w:t>
-      </w:r>
-      <w:proofErr w:type="spellEnd"/>
-      <w:r>
-        <w:rPr>
-          <w:lang w:val="es-ES" w:eastAsia="es-CO"/>
-        </w:rPr>
-        <w:t xml:space="preserve"> y </w:t>
-      </w:r>
-      <w:proofErr w:type="spellStart"/>
-      <w:r>
-        <w:rPr>
-          <w:lang w:val="es-ES" w:eastAsia="es-CO"/>
-        </w:rPr>
-        <w:t>twitter</w:t>
-      </w:r>
-      <w:proofErr w:type="spellEnd"/>
-      <w:r>
-        <w:rPr>
-          <w:lang w:val="es-ES" w:eastAsia="es-CO"/>
-        </w:rPr>
-        <w:t>.</w:t>
-      </w:r>
-    </w:p>
-    <w:p>
-      <w:pPr>
-        <w:rPr>
-          <w:b/>
-          <w:bCs/>
-          <w:lang w:val="es-ES" w:eastAsia="es-CO"/>
-        </w:rPr>
-      </w:pPr>
-      <w:proofErr w:type="spellStart"/>
-      <w:r>
-        <w:rPr>
-          <w:b/>
-          <w:bCs/>
-          <w:lang w:val="es-ES" w:eastAsia="es-CO"/>
-        </w:rPr>
-        <w:t>Alterian</w:t>
-      </w:r>
-      <w:proofErr w:type="spellEnd"/>
-    </w:p>
-    <w:p>
-      <w:pPr>
-        <w:rPr>
-          <w:lang w:eastAsia="es-CO"/>
-        </w:rPr>
-      </w:pPr>
-      <w:r>
-        <w:rPr>
-          <w:lang w:val="es-ES" w:eastAsia="es-CO"/>
-        </w:rPr>
-        <w:t xml:space="preserve">Es ideal para el desarrollo de campañas de </w:t>
-      </w:r>
-      <w:r>
-        <w:rPr>
-          <w:rStyle w:val="Extranjerismo"/>
-        </w:rPr>
-        <w:t>marketing</w:t>
-      </w:r>
-      <w:r>
-        <w:rPr>
-          <w:lang w:val="es-ES" w:eastAsia="es-CO"/>
-        </w:rPr>
-        <w:t xml:space="preserve"> integrales; combina herramientas de gestión de contenidos, correo electrónico y monitorización de redes sociales.</w:t>
-      </w:r>
-      <w:r>
-        <w:rPr>
-          <w:lang w:eastAsia="es-CO"/>
-        </w:rPr>
-        <w:t> </w:t>
-      </w:r>
-    </w:p>
-    <w:p>
-      <w:pPr>
-        <w:rPr>
-          <w:b/>
-          <w:bCs/>
-          <w:lang w:val="es-ES" w:eastAsia="es-CO"/>
-        </w:rPr>
-      </w:pPr>
-      <w:proofErr w:type="spellStart"/>
-      <w:r>
-        <w:rPr>
-          <w:b/>
-          <w:bCs/>
-          <w:lang w:val="es-ES" w:eastAsia="es-CO"/>
-        </w:rPr>
-        <w:t>Citizennet</w:t>
-      </w:r>
-      <w:proofErr w:type="spellEnd"/>
-    </w:p>
-    <w:p>
-      <w:pPr>
-        <w:rPr>
-          <w:lang w:eastAsia="es-CO"/>
-        </w:rPr>
-      </w:pPr>
-      <w:r>
-        <w:rPr>
-          <w:lang w:val="es-ES" w:eastAsia="es-CO"/>
-        </w:rPr>
-        <w:t>Es una herramienta para el desarrollo de investigaciones de mercado y gestión de campañas publicitarias. Maneja datos de segmentación y optimización de tiempos.</w:t>
-      </w:r>
-      <w:r>
-        <w:rPr>
-          <w:lang w:eastAsia="es-CO"/>
-        </w:rPr>
-        <w:t> </w:t>
-      </w:r>
-    </w:p>
-    <w:p>
-      <w:pPr>
-        <w:rPr>
-          <w:b/>
-          <w:bCs/>
-          <w:lang w:val="es-ES" w:eastAsia="es-CO"/>
-        </w:rPr>
-      </w:pPr>
-      <w:proofErr w:type="spellStart"/>
-      <w:r>
-        <w:rPr>
-          <w:b/>
-          <w:bCs/>
-          <w:lang w:val="es-ES" w:eastAsia="es-CO"/>
-        </w:rPr>
-        <w:t>Livestream</w:t>
-      </w:r>
-      <w:proofErr w:type="spellEnd"/>
-    </w:p>
-    <w:p>
-      <w:pPr>
-        <w:rPr>
-          <w:lang w:eastAsia="es-CO"/>
-        </w:rPr>
-      </w:pPr>
-      <w:r>
-        <w:rPr>
-          <w:lang w:val="es-ES" w:eastAsia="es-CO"/>
-        </w:rPr>
-        <w:t>Es una plataforma para ver y transmitir video en vivo, con el fin de llegar a un público masivo con contenido audiovisual.</w:t>
-      </w:r>
-      <w:r>
-        <w:rPr>
-          <w:lang w:eastAsia="es-CO"/>
-        </w:rPr>
-        <w:t> </w:t>
-      </w:r>
-    </w:p>
-    <w:p>
-      <w:pPr>
-        <w:rPr>
-          <w:b/>
-          <w:bCs/>
-          <w:lang w:val="es-ES" w:eastAsia="es-CO"/>
-        </w:rPr>
-      </w:pPr>
-      <w:proofErr w:type="spellStart"/>
-      <w:r>
-        <w:rPr>
-          <w:b/>
-          <w:bCs/>
-          <w:lang w:val="es-ES" w:eastAsia="es-CO"/>
-        </w:rPr>
-        <w:t>Saleforce</w:t>
-      </w:r>
-      <w:proofErr w:type="spellEnd"/>
-    </w:p>
-    <w:p>
-      <w:pPr>
-        <w:rPr>
-          <w:lang w:eastAsia="es-CO"/>
-        </w:rPr>
-      </w:pPr>
-      <w:r>
-        <w:rPr>
-          <w:lang w:val="es-ES" w:eastAsia="es-CO"/>
-        </w:rPr>
-        <w:t xml:space="preserve">Es una suite que provee soluciones </w:t>
-      </w:r>
-      <w:r>
-        <w:rPr>
-          <w:lang w:val="es-ES" w:eastAsia="es-CO"/>
-        </w:rPr>
-        <w:t>CRM</w:t>
-      </w:r>
-      <w:r>
-        <w:rPr>
-          <w:lang w:val="es-ES" w:eastAsia="es-CO"/>
-        </w:rPr>
-        <w:t xml:space="preserve"> por suscripción. En ella se puede crear aplicaciones, tener contacto con toda la organización, contactar clientes y realizar estrategias de venta, todo en línea.</w:t>
-      </w:r>
-      <w:r>
-        <w:rPr>
-          <w:lang w:eastAsia="es-CO"/>
-        </w:rPr>
-        <w:t> </w:t>
-      </w:r>
-    </w:p>
-    <w:p>
-      <w:pPr>
-        <w:rPr>
-          <w:b/>
-          <w:bCs/>
-          <w:lang w:eastAsia="es-CO"/>
-        </w:rPr>
-      </w:pPr>
-      <w:r>
-        <w:rPr>
-          <w:b/>
-          <w:bCs/>
-          <w:lang w:eastAsia="es-CO"/>
-        </w:rPr>
-        <w:t>Hootsuite</w:t>
-      </w:r>
-    </w:p>
-    <w:p>
-      <w:pPr>
-        <w:rPr>
-          <w:lang w:eastAsia="es-CO"/>
-        </w:rPr>
-      </w:pPr>
-      <w:r>
-        <w:rPr>
-          <w:lang w:eastAsia="es-CO"/>
-        </w:rPr>
-        <w:lastRenderedPageBreak/>
-        <w:t xml:space="preserve">Es una plataforma que permite realizar publicaciones simultáneas en varias redes sociales como </w:t>
-      </w:r>
-      <w:proofErr w:type="spellStart"/>
-      <w:r>
-        <w:rPr>
-          <w:lang w:eastAsia="es-CO"/>
-        </w:rPr>
-        <w:t>facebook</w:t>
-      </w:r>
-      <w:proofErr w:type="spellEnd"/>
-      <w:r>
-        <w:rPr>
-          <w:lang w:eastAsia="es-CO"/>
-        </w:rPr>
-        <w:t xml:space="preserve">, </w:t>
-      </w:r>
-      <w:proofErr w:type="spellStart"/>
-      <w:r>
-        <w:rPr>
-          <w:lang w:eastAsia="es-CO"/>
-        </w:rPr>
-        <w:t>instagram</w:t>
-      </w:r>
-      <w:proofErr w:type="spellEnd"/>
-      <w:r>
-        <w:rPr>
-          <w:lang w:eastAsia="es-CO"/>
-        </w:rPr>
-        <w:t xml:space="preserve"> y </w:t>
-      </w:r>
-      <w:proofErr w:type="spellStart"/>
-      <w:r>
-        <w:rPr>
-          <w:lang w:eastAsia="es-CO"/>
-        </w:rPr>
-        <w:t>twitter</w:t>
-      </w:r>
-      <w:proofErr w:type="spellEnd"/>
-      <w:r>
-        <w:rPr>
-          <w:lang w:eastAsia="es-CO"/>
-        </w:rPr>
-        <w:t>. </w:t>
-      </w:r>
-    </w:p>
-    <w:p>
-      <w:pPr>
-        <w:pStyle w:val="Ttulo2"/>
-      </w:pPr>
-      <w:bookmarkStart w:id="15" w:name="_Toc179797032"/>
-      <w:r>
-        <w:t>SEO</w:t>
-      </w:r>
-      <w:r>
-        <w:t> en el </w:t>
-      </w:r>
-      <w:r>
-        <w:rPr>
-          <w:rStyle w:val="Extranjerismo"/>
-        </w:rPr>
-        <w:t>marketing</w:t>
-      </w:r>
-      <w:r>
-        <w:t> digital</w:t>
-      </w:r>
-      <w:bookmarkEnd w:id="15"/>
-    </w:p>
-    <w:p>
-      <w:pPr>
-        <w:rPr>
-          <w:b/>
-          <w:bCs/>
-          <w:lang w:eastAsia="es-CO"/>
-        </w:rPr>
-      </w:pPr>
-      <w:r>
-        <w:rPr>
-          <w:b/>
-          <w:bCs/>
-          <w:lang w:eastAsia="es-CO"/>
-        </w:rPr>
-        <w:t xml:space="preserve">Inicialmente el </w:t>
-      </w:r>
-      <w:r>
-        <w:rPr>
-          <w:b/>
-          <w:bCs/>
-        </w:rPr>
-        <w:t>SEO</w:t>
-      </w:r>
-      <w:r>
-        <w:rPr>
-          <w:b/>
-          <w:bCs/>
-          <w:lang w:eastAsia="es-CO"/>
-        </w:rPr>
-        <w:t xml:space="preserve"> (del inglés </w:t>
-      </w:r>
-      <w:r>
-        <w:rPr>
-          <w:rStyle w:val="Extranjerismo"/>
-          <w:b/>
-          <w:bCs/>
-          <w:lang w:eastAsia="es-CO"/>
-        </w:rPr>
-        <w:t>Search Engine Optimization</w:t>
-      </w:r>
-      <w:r>
-        <w:rPr>
-          <w:b/>
-          <w:bCs/>
-          <w:lang w:eastAsia="es-CO"/>
-        </w:rPr>
-        <w:t xml:space="preserve">) se enmarca en las estrategias del marketing relacional y el colaborativo, que tienden a primar el buscador como canal de publicidad para públicos muy segmentados (aquellos que utilicen cierta búsqueda concreta) y, finalmente, el ideal de una estrategia de </w:t>
-      </w:r>
-      <w:r>
-        <w:rPr>
-          <w:b/>
-          <w:bCs/>
-        </w:rPr>
-        <w:t>SEO</w:t>
-      </w:r>
-      <w:r>
-        <w:rPr>
-          <w:b/>
-          <w:bCs/>
-          <w:lang w:eastAsia="es-CO"/>
-        </w:rPr>
-        <w:t xml:space="preserve"> implica crear una red propia de usuarios fidelizados que hablen bien y proactivamente de la marca.</w:t>
-      </w:r>
-    </w:p>
-    <w:p>
-      <w:pPr>
-        <w:rPr>
-          <w:lang w:eastAsia="es-CO"/>
-        </w:rPr>
-      </w:pPr>
-      <w:r>
-        <w:rPr>
-          <w:lang w:eastAsia="es-CO"/>
-        </w:rPr>
-        <w:t xml:space="preserve">Por eso es importante primero pensar qué tipo de estrategia global se va a llevar a cabo, y en función de esta, pensar en él y no antes. Así, en la relación entre </w:t>
-      </w:r>
-      <w:r>
-        <w:rPr>
-          <w:rStyle w:val="Extranjerismo"/>
-          <w:lang w:eastAsia="es-CO"/>
-        </w:rPr>
-        <w:t>marketing</w:t>
-      </w:r>
-      <w:r>
-        <w:rPr>
-          <w:lang w:eastAsia="es-CO"/>
-        </w:rPr>
-        <w:t xml:space="preserve"> y </w:t>
-      </w:r>
-      <w:r>
-        <w:t>SEO</w:t>
-      </w:r>
-      <w:r>
-        <w:rPr>
-          <w:lang w:eastAsia="es-CO"/>
-        </w:rPr>
-        <w:t xml:space="preserve"> se debe tener en cuenta: </w:t>
-      </w:r>
-      <w:r>
-        <w:rPr>
-          <w:rStyle w:val="Extranjerismo"/>
-          <w:lang w:eastAsia="es-CO"/>
-        </w:rPr>
-        <w:t>marketing</w:t>
-      </w:r>
-      <w:r>
-        <w:rPr>
-          <w:lang w:eastAsia="es-CO"/>
-        </w:rPr>
-        <w:t xml:space="preserve"> no es </w:t>
-      </w:r>
-      <w:r>
-        <w:t>SEO</w:t>
-      </w:r>
-      <w:r>
-        <w:rPr>
-          <w:lang w:eastAsia="es-CO"/>
-        </w:rPr>
-        <w:t xml:space="preserve"> y </w:t>
-      </w:r>
-      <w:r>
-        <w:t>SEO</w:t>
-      </w:r>
-      <w:r>
-        <w:rPr>
-          <w:lang w:eastAsia="es-CO"/>
-        </w:rPr>
-        <w:t xml:space="preserve"> no es </w:t>
-      </w:r>
-      <w:r>
-        <w:rPr>
-          <w:rStyle w:val="Extranjerismo"/>
-          <w:lang w:eastAsia="es-CO"/>
-        </w:rPr>
-        <w:t>marketing</w:t>
-      </w:r>
-      <w:r>
-        <w:rPr>
-          <w:lang w:eastAsia="es-CO"/>
-        </w:rPr>
-        <w:t xml:space="preserve">; el </w:t>
-      </w:r>
-      <w:r>
-        <w:rPr>
-          <w:rStyle w:val="Extranjerismo"/>
-          <w:lang w:eastAsia="es-CO"/>
-        </w:rPr>
-        <w:t>marketing</w:t>
-      </w:r>
-      <w:r>
-        <w:rPr>
-          <w:lang w:eastAsia="es-CO"/>
-        </w:rPr>
-        <w:t xml:space="preserve"> es un concepto más amplio que el </w:t>
-      </w:r>
-      <w:r>
-        <w:rPr>
-          <w:rStyle w:val="Extranjerismo"/>
-          <w:lang w:eastAsia="es-CO"/>
-        </w:rPr>
-        <w:t>SEO</w:t>
-      </w:r>
-      <w:r>
-        <w:rPr>
-          <w:lang w:eastAsia="es-CO"/>
-        </w:rPr>
-        <w:t xml:space="preserve">. Primero se debe estudiar la estrategia de </w:t>
-      </w:r>
-      <w:r>
-        <w:rPr>
-          <w:rStyle w:val="Extranjerismo"/>
-          <w:lang w:eastAsia="es-CO"/>
-        </w:rPr>
-        <w:t>marketing</w:t>
-      </w:r>
-      <w:r>
-        <w:rPr>
-          <w:lang w:eastAsia="es-CO"/>
-        </w:rPr>
-        <w:t xml:space="preserve"> y su continuación. La unión de </w:t>
-      </w:r>
-      <w:r>
-        <w:rPr>
-          <w:rStyle w:val="Extranjerismo"/>
-          <w:lang w:eastAsia="es-CO"/>
-        </w:rPr>
-        <w:t>marketing</w:t>
-      </w:r>
-      <w:r>
-        <w:rPr>
-          <w:lang w:eastAsia="es-CO"/>
-        </w:rPr>
-        <w:t xml:space="preserve"> + </w:t>
-      </w:r>
-      <w:r>
-        <w:t>SEO</w:t>
-      </w:r>
-      <w:r>
-        <w:rPr>
-          <w:lang w:eastAsia="es-CO"/>
-        </w:rPr>
-        <w:t xml:space="preserve"> </w:t>
-      </w:r>
-      <w:r>
-        <w:rPr>
-          <w:lang w:eastAsia="es-CO"/>
-        </w:rPr>
-        <w:t>debe llevar a visitas que lleven a acciones y posiblemente esas acciones lleven a ventas o conversiones. Serrano (2015).</w:t>
-      </w:r>
-    </w:p>
-    <w:p>
-      <w:pPr>
-        <w:rPr>
-          <w:rStyle w:val="Extranjerismo"/>
-          <w:b/>
-          <w:bCs/>
-          <w:lang w:eastAsia="es-CO"/>
-        </w:rPr>
-      </w:pPr>
-    </w:p>
-    <w:p>
-      <w:pPr>
-        <w:rPr>
-          <w:rStyle w:val="Extranjerismo"/>
-          <w:b/>
-          <w:bCs/>
-          <w:lang w:eastAsia="es-CO"/>
-        </w:rPr>
-      </w:pPr>
-    </w:p>
-    <w:p>
-      <w:pPr>
-        <w:rPr>
-          <w:rStyle w:val="Extranjerismo"/>
-          <w:b/>
-          <w:bCs/>
-          <w:lang w:eastAsia="es-CO"/>
-        </w:rPr>
-      </w:pPr>
-    </w:p>
-    <w:p>
-      <w:pPr>
-        <w:rPr>
-          <w:rStyle w:val="Extranjerismo"/>
-          <w:b/>
-          <w:bCs/>
-          <w:lang w:eastAsia="es-CO"/>
-        </w:rPr>
-      </w:pPr>
-    </w:p>
-    <w:p>
-      <w:pPr>
-        <w:rPr>
-          <w:rStyle w:val="Extranjerismo"/>
-          <w:b/>
-          <w:bCs/>
-          <w:lang w:eastAsia="es-CO"/>
-        </w:rPr>
-      </w:pPr>
-    </w:p>
-    <w:p>
-      <w:pPr>
-        <w:rPr>
-          <w:rStyle w:val="Extranjerismo"/>
-          <w:b/>
-          <w:bCs/>
-          <w:lang w:eastAsia="es-CO"/>
-        </w:rPr>
-      </w:pPr>
-      <w:r>
-        <w:rPr>
-          <w:rStyle w:val="Extranjerismo"/>
-          <w:b/>
-          <w:bCs/>
-          <w:lang w:eastAsia="es-CO"/>
-        </w:rPr>
         <w:t>SEM</w:t>
       </w:r>
     </w:p>
@@ -10880,7 +10957,6 @@
         <w:rPr>
           <w:lang w:eastAsia="es-CO"/>
         </w:rPr>
-        <w:lastRenderedPageBreak/>
         <w:t>El </w:t>
       </w:r>
       <w:r>
@@ -11204,15 +11280,11 @@
     <w:p>
       <w:pPr>
         <w:rPr>
-          <w:b/>
-          <w:bCs/>
-          <w:lang w:eastAsia="es-CO"/>
-        </w:rPr>
-      </w:pPr>
-      <w:r>
-        <w:rPr>
-          <w:b/>
-          <w:bCs/>
+          <w:lang w:eastAsia="es-CO"/>
+        </w:rPr>
+      </w:pPr>
+      <w:r>
+        <w:rPr>
           <w:lang w:eastAsia="es-CO"/>
         </w:rPr>
         <w:t>También en Facebook, la red social más grande del mundo con más de 2400 millones de cuentas inscritas y que permite una serie de modelos de publicidad pagada, que va desde publicaciones que llegan a segmentos específicos hasta campañas muy bien estructuradas que incluyen una completa planificación por temporadas establecidas.</w:t>
@@ -11279,8 +11351,6 @@
       </w:pPr>
       <w:r>
         <w:rPr>
-          <w:b/>
-          <w:bCs/>
           <w:lang w:eastAsia="es-CO"/>
         </w:rPr>
         <w:t>Las búsquedas realizadas por las personas allí incluyen el segundo elemento, las palabras claves: estas palabras son las que van a determinar el proceso de promoción dentro de la red </w:t>
@@ -11288,16 +11358,12 @@
       <w:r>
         <w:rPr>
           <w:rStyle w:val="Extranjerismo"/>
-          <w:b/>
-          <w:bCs/>
           <w:lang w:eastAsia="es-CO"/>
         </w:rPr>
         <w:t>Display</w:t>
       </w:r>
       <w:r>
         <w:rPr>
-          <w:b/>
-          <w:bCs/>
           <w:i/>
           <w:iCs/>
           <w:lang w:eastAsia="es-CO"/>
@@ -11306,8 +11372,6 @@
       </w:r>
       <w:r>
         <w:rPr>
-          <w:b/>
-          <w:bCs/>
           <w:lang w:eastAsia="es-CO"/>
         </w:rPr>
         <w:t> por lo tanto, lo que una empresa compra a Google son palabras claves que están ligadas a la actividad económica de la empresa o de la industria a la que pertenece para llegar al público específico, que a través de este buscador está averiguando un tema en particular.</w:t>
@@ -12517,8 +12581,6 @@
       </w:pPr>
       <w:r>
         <w:rPr>
-          <w:b/>
-          <w:bCs/>
           <w:lang w:eastAsia="es-CO"/>
         </w:rPr>
         <w:t>Es tal vez la metodología que presenta mayor eficacia en el desarrollo de una estrategia de </w:t>
@@ -12526,16 +12588,12 @@
       <w:r>
         <w:rPr>
           <w:rStyle w:val="Extranjerismo"/>
-          <w:b/>
-          <w:bCs/>
           <w:lang w:eastAsia="es-CO"/>
         </w:rPr>
         <w:t>marketing</w:t>
       </w:r>
       <w:r>
         <w:rPr>
-          <w:b/>
-          <w:bCs/>
           <w:i/>
           <w:iCs/>
           <w:lang w:eastAsia="es-CO"/>
@@ -12544,8 +12602,6 @@
       </w:r>
       <w:r>
         <w:rPr>
-          <w:b/>
-          <w:bCs/>
           <w:lang w:eastAsia="es-CO"/>
         </w:rPr>
         <w:t> la cual tenga como finalidad la atracción del mercado potencial para hacerlo adepto a una marca por su propia convicción e iniciativa.</w:t>
@@ -12646,7 +12702,19 @@
         <w:rPr>
           <w:lang w:eastAsia="es-CO"/>
         </w:rPr>
-        <w:t>En este punto se atraen a todos aquellos clientes potenciales; es decir, aquellos que tienen la opción de convertirse en compradores efectivos del producto o servicio. para ello, es indispensable desarrollar contenido relevante y muy atractivo, adicional de llegar a ellos con anuncios en redes sociales y medios más directos. Atraer significa demostrar a los prospectos que pueden confiar en la marca para resolver un problema en particular o para satisfacer una necesidad. Las personas buscan respuestas a preguntas que tienen en sus consiente e inconsciente y si están relacionados con un producto o servicio en particular es viable utilizar conocimiento e información que resulte útil para resolver dichas preguntas y atraer al mercado específico. Para este punto se puede hacer uso de algunas herramientas muy puntuales:</w:t>
+        <w:t>En este punto se atraen a todos aquellos clientes potenciales; es decir, aquellos que tienen la opción de convertirse en compradores efectivos del producto o servicio. para ello, es indispensable desarrollar contenido relevante y muy atractivo, adicional de llegar a ellos con anuncios en redes sociales y medios más directos. Atraer significa demostrar a los prospectos que pueden confiar en la marca para resolver un problema en particular o para satisfacer una necesidad. Las personas buscan respuestas a preguntas que tienen en su con</w:t>
+      </w:r>
+      <w:r>
+        <w:rPr>
+          <w:lang w:eastAsia="es-CO"/>
+        </w:rPr>
+        <w:t>sc</w:t>
+      </w:r>
+      <w:r>
+        <w:rPr>
+          <w:lang w:eastAsia="es-CO"/>
+        </w:rPr>
+        <w:t>iente e inconsciente y si están relacionados con un producto o servicio en particular es viable utilizar conocimiento e información que resulte útil para resolver dichas preguntas y atraer al mercado específico. Para este punto se puede hacer uso de algunas herramientas muy puntuales:</w:t>
       </w:r>
     </w:p>
     <w:p>
@@ -13751,7 +13819,19 @@
         <w:rPr>
           <w:lang w:eastAsia="es-CO"/>
         </w:rPr>
-        <w:t xml:space="preserve"> digital genera una relación de conveniencia entre la marco y sus seguidores, ya que desde las redes sociales se aborda al público objetivo con información que este mismo está buscando. En el siguiente diagrama se presentan los temas y conceptos más importantes tratados dentro de este componente</w:t>
+        <w:t xml:space="preserve"> digital genera una relación de conveniencia entre la marc</w:t>
+      </w:r>
+      <w:r>
+        <w:rPr>
+          <w:lang w:eastAsia="es-CO"/>
+        </w:rPr>
+        <w:t>a</w:t>
+      </w:r>
+      <w:r>
+        <w:rPr>
+          <w:lang w:eastAsia="es-CO"/>
+        </w:rPr>
+        <w:t xml:space="preserve"> y sus seguidores, ya que desde las redes sociales se aborda al público objetivo con información que este mismo está buscando. En el siguiente diagrama se presentan los temas y conceptos más importantes tratados dentro de este componente</w:t>
       </w:r>
       <w:r>
         <w:rPr>
@@ -14109,77 +14189,84 @@
           <w:bdr w:val="none" w:sz="0" w:space="0" w:color="auto" w:frame="1"/>
           <w:lang w:eastAsia="es-CO"/>
         </w:rPr>
-        <w:t xml:space="preserve"> </w:t>
-      </w:r>
+        <w:t xml:space="preserve"> y que permiten </w:t>
+      </w:r>
+      <w:proofErr w:type="gramStart"/>
       <w:r>
         <w:rPr>
           <w:bdr w:val="none" w:sz="0" w:space="0" w:color="auto" w:frame="1"/>
           <w:lang w:eastAsia="es-CO"/>
         </w:rPr>
-        <w:t xml:space="preserve">y que permiten </w:t>
-      </w:r>
-      <w:proofErr w:type="gramStart"/>
+        <w:t>a</w:t>
+      </w:r>
+      <w:proofErr w:type="gramEnd"/>
       <w:r>
         <w:rPr>
           <w:bdr w:val="none" w:sz="0" w:space="0" w:color="auto" w:frame="1"/>
           <w:lang w:eastAsia="es-CO"/>
         </w:rPr>
-        <w:t>a</w:t>
-      </w:r>
-      <w:proofErr w:type="gramEnd"/>
-      <w:r>
+        <w:t xml:space="preserve"> este sitio seguir el rastro de la actividad de los usuarios.</w:t>
+      </w:r>
+    </w:p>
+    <w:p>
+      <w:pPr>
         <w:rPr>
           <w:bdr w:val="none" w:sz="0" w:space="0" w:color="auto" w:frame="1"/>
           <w:lang w:eastAsia="es-CO"/>
         </w:rPr>
-        <w:t xml:space="preserve"> este sitio seguir el rastro de la actividad de los usuarios.</w:t>
-      </w:r>
-    </w:p>
-    <w:p>
-      <w:pPr>
-        <w:rPr>
+      </w:pPr>
+      <w:r>
+        <w:rPr>
+          <w:rStyle w:val="Extranjerismo"/>
+          <w:b/>
+          <w:bCs/>
+          <w:lang w:eastAsia="es-CO"/>
+        </w:rPr>
+        <w:t>Crowdsourcing</w:t>
+      </w:r>
+      <w:r>
+        <w:rPr>
+          <w:b/>
+          <w:bCs/>
           <w:bdr w:val="none" w:sz="0" w:space="0" w:color="auto" w:frame="1"/>
           <w:lang w:eastAsia="es-CO"/>
         </w:rPr>
-      </w:pPr>
-      <w:r>
-        <w:rPr>
-          <w:rStyle w:val="Extranjerismo"/>
-          <w:b/>
-          <w:bCs/>
-          <w:lang w:eastAsia="es-CO"/>
-        </w:rPr>
-        <w:t>Crowdsourcing</w:t>
-      </w:r>
-      <w:r>
-        <w:rPr>
-          <w:b/>
-          <w:bCs/>
+        <w:t>: </w:t>
+      </w:r>
+      <w:r>
+        <w:rPr>
           <w:bdr w:val="none" w:sz="0" w:space="0" w:color="auto" w:frame="1"/>
           <w:lang w:eastAsia="es-CO"/>
         </w:rPr>
-        <w:t>: </w:t>
+        <w:t>acción por la cual las empresas y marcas generan contenido creativo a través de los propios clientes, </w:t>
+      </w:r>
+      <w:r>
+        <w:rPr>
+          <w:rStyle w:val="Extranjerismo"/>
+          <w:lang w:eastAsia="es-CO"/>
+        </w:rPr>
+        <w:t>fans</w:t>
       </w:r>
       <w:r>
         <w:rPr>
           <w:bdr w:val="none" w:sz="0" w:space="0" w:color="auto" w:frame="1"/>
           <w:lang w:eastAsia="es-CO"/>
         </w:rPr>
-        <w:t>acción por la cual las empresas y marcas generan contenido creativo a través de los propios clientes, </w:t>
-      </w:r>
-      <w:r>
-        <w:rPr>
-          <w:rStyle w:val="Extranjerismo"/>
-          <w:lang w:eastAsia="es-CO"/>
-        </w:rPr>
-        <w:t>fans</w:t>
+        <w:t xml:space="preserve"> o usuarios de </w:t>
       </w:r>
       <w:r>
         <w:rPr>
           <w:bdr w:val="none" w:sz="0" w:space="0" w:color="auto" w:frame="1"/>
           <w:lang w:eastAsia="es-CO"/>
         </w:rPr>
-        <w:t> o usuarios de internet. Este término se ha generalizado y puesto en práctica sobre todo para fomentar la participación en redes sociales.</w:t>
+        <w:t>I</w:t>
+      </w:r>
+      <w:r>
+        <w:rPr>
+          <w:bdr w:val="none" w:sz="0" w:space="0" w:color="auto" w:frame="1"/>
+          <w:lang w:eastAsia="es-CO"/>
+        </w:rPr>
+        <w:t>nternet. Este término se ha generalizado y puesto en práctica sobre todo para fomentar la participación en redes sociales.</w:t>
       </w:r>
     </w:p>
     <w:p>
@@ -14446,7 +14533,20 @@
           <w:bdr w:val="none" w:sz="0" w:space="0" w:color="auto" w:frame="1"/>
           <w:lang w:eastAsia="es-CO"/>
         </w:rPr>
-        <w:t>; son indicadores y herramientas de medición de los cuales se obtiene información útil del nivel de rendimiento de una campaña o estrategia de social media marketing.</w:t>
+        <w:t xml:space="preserve">; son indicadores y herramientas de medición de los cuales se obtiene información útil del nivel de rendimiento de una campaña o estrategia de social media </w:t>
+      </w:r>
+      <w:r>
+        <w:rPr>
+          <w:rStyle w:val="Extranjerismo"/>
+        </w:rPr>
+        <w:t>marketing</w:t>
+      </w:r>
+      <w:r>
+        <w:rPr>
+          <w:bdr w:val="none" w:sz="0" w:space="0" w:color="auto" w:frame="1"/>
+          <w:lang w:eastAsia="es-CO"/>
+        </w:rPr>
+        <w:t>.</w:t>
       </w:r>
     </w:p>
     <w:p>
@@ -14812,14 +14912,7 @@
           <w:lang w:eastAsia="es-CO"/>
           <w14:ligatures w14:val="none"/>
         </w:rPr>
-        <w:t>Benítez, M. (2019, mayo 27). Diccionario de </w:t>
-      </w:r>
-      <w:r>
-        <w:rPr>
-          <w:rStyle w:val="Extranjerismo"/>
-          <w:lang w:eastAsia="es-CO"/>
-        </w:rPr>
-        <w:t>Marketing</w:t>
+        <w:t xml:space="preserve">Benítez, M. (2019, mayo 27). </w:t>
       </w:r>
       <w:r>
         <w:rPr>
@@ -14830,12 +14923,16 @@
           <w:lang w:eastAsia="es-CO"/>
           <w14:ligatures w14:val="none"/>
         </w:rPr>
-        <w:t> Digital. MKT2U.Com.</w:t>
-      </w:r>
-    </w:p>
-    <w:p>
-      <w:pPr>
-        <w:ind w:left="709" w:hanging="709"/>
+        <w:t xml:space="preserve">Diccionario de </w:t>
+      </w:r>
+      <w:r>
+        <w:rPr>
+          <w:rStyle w:val="Extranjerismo"/>
+          <w:lang w:eastAsia="es-CO"/>
+        </w:rPr>
+        <w:t>Marketing</w:t>
+      </w:r>
+      <w:r>
         <w:rPr>
           <w:rFonts w:eastAsia="Times New Roman" w:cstheme="minorHAnsi"/>
           <w:kern w:val="0"/>
@@ -14844,7 +14941,9 @@
           <w:lang w:eastAsia="es-CO"/>
           <w14:ligatures w14:val="none"/>
         </w:rPr>
-      </w:pPr>
+        <w:t xml:space="preserve"> - Más de 1.000 términos técnicos del </w:t>
+      </w:r>
+      <w:proofErr w:type="spellStart"/>
       <w:r>
         <w:rPr>
           <w:rFonts w:eastAsia="Times New Roman" w:cstheme="minorHAnsi"/>
@@ -14854,15 +14953,9 @@
           <w:lang w:eastAsia="es-CO"/>
           <w14:ligatures w14:val="none"/>
         </w:rPr>
-        <w:t>Cibrián, B. I. (2018). </w:t>
-      </w:r>
-      <w:r>
-        <w:rPr>
-          <w:rStyle w:val="Extranjerismo"/>
-          <w:lang w:eastAsia="es-CO"/>
-        </w:rPr>
-        <w:t>Marketing</w:t>
-      </w:r>
+        <w:t>Mkt</w:t>
+      </w:r>
+      <w:proofErr w:type="spellEnd"/>
       <w:r>
         <w:rPr>
           <w:rFonts w:eastAsia="Times New Roman" w:cstheme="minorHAnsi"/>
@@ -14872,12 +14965,9 @@
           <w:lang w:eastAsia="es-CO"/>
           <w14:ligatures w14:val="none"/>
         </w:rPr>
-        <w:t> digital. Mide, analiza y mejora. ESIC Editorial.</w:t>
-      </w:r>
-    </w:p>
-    <w:p>
-      <w:pPr>
-        <w:ind w:left="709" w:hanging="709"/>
+        <w:t xml:space="preserve">. (s/f). FMK </w:t>
+      </w:r>
+      <w:r>
         <w:rPr>
           <w:rFonts w:eastAsia="Times New Roman" w:cstheme="minorHAnsi"/>
           <w:kern w:val="0"/>
@@ -14886,7 +14976,8 @@
           <w:lang w:eastAsia="es-CO"/>
           <w14:ligatures w14:val="none"/>
         </w:rPr>
-      </w:pPr>
+        <w:t>–</w:t>
+      </w:r>
       <w:r>
         <w:rPr>
           <w:rFonts w:eastAsia="Times New Roman" w:cstheme="minorHAnsi"/>
@@ -14896,14 +14987,7 @@
           <w:lang w:eastAsia="es-CO"/>
           <w14:ligatures w14:val="none"/>
         </w:rPr>
-        <w:t>Coll, P. y Micó, J. L. (2018). </w:t>
-      </w:r>
-      <w:r>
-        <w:rPr>
-          <w:rStyle w:val="Extranjerismo"/>
-          <w:lang w:eastAsia="es-CO"/>
-        </w:rPr>
-        <w:t>Marketing</w:t>
+        <w:t xml:space="preserve"> Foro</w:t>
       </w:r>
       <w:r>
         <w:rPr>
@@ -14914,12 +14998,16 @@
           <w:lang w:eastAsia="es-CO"/>
           <w14:ligatures w14:val="none"/>
         </w:rPr>
-        <w:t> y Comunicación en la Nueva Economía. Editorial UOC.</w:t>
-      </w:r>
-    </w:p>
-    <w:p>
-      <w:pPr>
-        <w:ind w:left="709" w:hanging="709"/>
+        <w:t xml:space="preserve"> </w:t>
+      </w:r>
+      <w:r>
+        <w:rPr>
+          <w:rStyle w:val="Extranjerismo"/>
+          <w:lang w:eastAsia="es-CO"/>
+        </w:rPr>
+        <w:t>marketing</w:t>
+      </w:r>
+      <w:r>
         <w:rPr>
           <w:rFonts w:eastAsia="Times New Roman" w:cstheme="minorHAnsi"/>
           <w:kern w:val="0"/>
@@ -14928,8 +15016,26 @@
           <w:lang w:eastAsia="es-CO"/>
           <w14:ligatures w14:val="none"/>
         </w:rPr>
-      </w:pPr>
-      <w:r>
+        <w:t xml:space="preserve">. tomado de: </w:t>
+      </w:r>
+      <w:hyperlink r:id="rId21" w:history="1">
+        <w:r>
+          <w:rPr>
+            <w:rStyle w:val="Hipervnculo"/>
+            <w:rFonts w:eastAsia="Times New Roman" w:cstheme="minorHAnsi"/>
+            <w:kern w:val="0"/>
+            <w:szCs w:val="28"/>
+            <w:bdr w:val="none" w:sz="0" w:space="0" w:color="auto" w:frame="1"/>
+            <w:lang w:eastAsia="es-CO"/>
+            <w14:ligatures w14:val="none"/>
+          </w:rPr>
+          <w:t>https://www.foromarketing.com/glosario-de-marketing/</w:t>
+        </w:r>
+      </w:hyperlink>
+    </w:p>
+    <w:p>
+      <w:pPr>
+        <w:ind w:left="709" w:hanging="709"/>
         <w:rPr>
           <w:rFonts w:eastAsia="Times New Roman" w:cstheme="minorHAnsi"/>
           <w:kern w:val="0"/>
@@ -14938,15 +15044,7 @@
           <w:lang w:eastAsia="es-CO"/>
           <w14:ligatures w14:val="none"/>
         </w:rPr>
-        <w:t>Cruz, J. (2009, abril 10). Cómo aplicar el </w:t>
-      </w:r>
-      <w:r>
-        <w:rPr>
-          <w:rStyle w:val="Extranjerismo"/>
-          <w:lang w:eastAsia="es-CO"/>
-        </w:rPr>
-        <w:t>Marketing</w:t>
-      </w:r>
+      </w:pPr>
       <w:r>
         <w:rPr>
           <w:rFonts w:eastAsia="Times New Roman" w:cstheme="minorHAnsi"/>
@@ -14956,7 +15054,7 @@
           <w:lang w:eastAsia="es-CO"/>
           <w14:ligatures w14:val="none"/>
         </w:rPr>
-        <w:t xml:space="preserve">. Estrategia de </w:t>
+        <w:t>Cibrián, B. I. (2018). </w:t>
       </w:r>
       <w:r>
         <w:rPr>
@@ -14974,9 +15072,111 @@
           <w:lang w:eastAsia="es-CO"/>
           <w14:ligatures w14:val="none"/>
         </w:rPr>
+        <w:t> digital. Mide, analiza y mejora. ESIC Editorial.</w:t>
+      </w:r>
+    </w:p>
+    <w:p>
+      <w:pPr>
+        <w:ind w:left="709" w:hanging="709"/>
+        <w:rPr>
+          <w:rFonts w:eastAsia="Times New Roman" w:cstheme="minorHAnsi"/>
+          <w:kern w:val="0"/>
+          <w:szCs w:val="28"/>
+          <w:bdr w:val="none" w:sz="0" w:space="0" w:color="auto" w:frame="1"/>
+          <w:lang w:eastAsia="es-CO"/>
+          <w14:ligatures w14:val="none"/>
+        </w:rPr>
+      </w:pPr>
+      <w:r>
+        <w:rPr>
+          <w:rFonts w:eastAsia="Times New Roman" w:cstheme="minorHAnsi"/>
+          <w:kern w:val="0"/>
+          <w:szCs w:val="28"/>
+          <w:bdr w:val="none" w:sz="0" w:space="0" w:color="auto" w:frame="1"/>
+          <w:lang w:eastAsia="es-CO"/>
+          <w14:ligatures w14:val="none"/>
+        </w:rPr>
+        <w:t>Coll, P. y Micó, J. L. (2018). </w:t>
+      </w:r>
+      <w:r>
+        <w:rPr>
+          <w:rStyle w:val="Extranjerismo"/>
+          <w:lang w:eastAsia="es-CO"/>
+        </w:rPr>
+        <w:t>Marketing</w:t>
+      </w:r>
+      <w:r>
+        <w:rPr>
+          <w:rFonts w:eastAsia="Times New Roman" w:cstheme="minorHAnsi"/>
+          <w:kern w:val="0"/>
+          <w:szCs w:val="28"/>
+          <w:bdr w:val="none" w:sz="0" w:space="0" w:color="auto" w:frame="1"/>
+          <w:lang w:eastAsia="es-CO"/>
+          <w14:ligatures w14:val="none"/>
+        </w:rPr>
+        <w:t> y Comunicación en la Nueva Economía. Editorial UOC.</w:t>
+      </w:r>
+    </w:p>
+    <w:p>
+      <w:pPr>
+        <w:ind w:left="709" w:hanging="709"/>
+        <w:rPr>
+          <w:rFonts w:eastAsia="Times New Roman" w:cstheme="minorHAnsi"/>
+          <w:kern w:val="0"/>
+          <w:szCs w:val="28"/>
+          <w:bdr w:val="none" w:sz="0" w:space="0" w:color="auto" w:frame="1"/>
+          <w:lang w:eastAsia="es-CO"/>
+          <w14:ligatures w14:val="none"/>
+        </w:rPr>
+      </w:pPr>
+      <w:r>
+        <w:rPr>
+          <w:rFonts w:eastAsia="Times New Roman" w:cstheme="minorHAnsi"/>
+          <w:kern w:val="0"/>
+          <w:szCs w:val="28"/>
+          <w:bdr w:val="none" w:sz="0" w:space="0" w:color="auto" w:frame="1"/>
+          <w:lang w:eastAsia="es-CO"/>
+          <w14:ligatures w14:val="none"/>
+        </w:rPr>
+        <w:t>Cruz, J. (2009, abril 10). Cómo aplicar el </w:t>
+      </w:r>
+      <w:r>
+        <w:rPr>
+          <w:rStyle w:val="Extranjerismo"/>
+          <w:lang w:eastAsia="es-CO"/>
+        </w:rPr>
+        <w:t>Marketing</w:t>
+      </w:r>
+      <w:r>
+        <w:rPr>
+          <w:rFonts w:eastAsia="Times New Roman" w:cstheme="minorHAnsi"/>
+          <w:kern w:val="0"/>
+          <w:szCs w:val="28"/>
+          <w:bdr w:val="none" w:sz="0" w:space="0" w:color="auto" w:frame="1"/>
+          <w:lang w:eastAsia="es-CO"/>
+          <w14:ligatures w14:val="none"/>
+        </w:rPr>
+        <w:t xml:space="preserve">. Estrategia de </w:t>
+      </w:r>
+      <w:r>
+        <w:rPr>
+          <w:rStyle w:val="Extranjerismo"/>
+          <w:lang w:eastAsia="es-CO"/>
+        </w:rPr>
+        <w:t>Marketing</w:t>
+      </w:r>
+      <w:r>
+        <w:rPr>
+          <w:rFonts w:eastAsia="Times New Roman" w:cstheme="minorHAnsi"/>
+          <w:kern w:val="0"/>
+          <w:szCs w:val="28"/>
+          <w:bdr w:val="none" w:sz="0" w:space="0" w:color="auto" w:frame="1"/>
+          <w:lang w:eastAsia="es-CO"/>
+          <w14:ligatures w14:val="none"/>
+        </w:rPr>
         <w:t xml:space="preserve"> para Distribución. </w:t>
       </w:r>
-      <w:hyperlink r:id="rId21" w:tgtFrame="_blank" w:history="1">
+      <w:hyperlink r:id="rId22" w:tgtFrame="_blank" w:history="1">
         <w:r>
           <w:rPr>
             <w:rStyle w:val="Hipervnculo"/>
@@ -15071,6 +15271,81 @@
       </w:r>
       <w:r>
         <w:rPr>
+          <w:rStyle w:val="Extranjerismo"/>
+        </w:rPr>
+        <w:t>Marketing</w:t>
+      </w:r>
+      <w:r>
+        <w:rPr>
+          <w:rFonts w:eastAsia="Times New Roman" w:cstheme="minorHAnsi"/>
+          <w:kern w:val="0"/>
+          <w:szCs w:val="28"/>
+          <w:bdr w:val="none" w:sz="0" w:space="0" w:color="auto" w:frame="1"/>
+          <w:lang w:eastAsia="es-CO"/>
+          <w14:ligatures w14:val="none"/>
+        </w:rPr>
+        <w:t>. ESIC EDITORIAL.</w:t>
+      </w:r>
+    </w:p>
+    <w:p>
+      <w:pPr>
+        <w:ind w:left="709" w:hanging="709"/>
+        <w:rPr>
+          <w:rFonts w:eastAsia="Times New Roman" w:cstheme="minorHAnsi"/>
+          <w:kern w:val="0"/>
+          <w:szCs w:val="28"/>
+          <w:bdr w:val="none" w:sz="0" w:space="0" w:color="auto" w:frame="1"/>
+          <w:lang w:eastAsia="es-CO"/>
+          <w14:ligatures w14:val="none"/>
+        </w:rPr>
+      </w:pPr>
+      <w:r>
+        <w:rPr>
+          <w:rFonts w:eastAsia="Times New Roman" w:cstheme="minorHAnsi"/>
+          <w:kern w:val="0"/>
+          <w:szCs w:val="28"/>
+          <w:bdr w:val="none" w:sz="0" w:space="0" w:color="auto" w:frame="1"/>
+          <w:lang w:eastAsia="es-CO"/>
+          <w14:ligatures w14:val="none"/>
+        </w:rPr>
+        <w:t>La Botica Creativa. (2015). </w:t>
+      </w:r>
+      <w:r>
+        <w:rPr>
+          <w:rStyle w:val="Extranjerismo"/>
+          <w:lang w:eastAsia="es-CO"/>
+        </w:rPr>
+        <w:t>Community Manager.</w:t>
+      </w:r>
+      <w:r>
+        <w:rPr>
+          <w:rFonts w:eastAsia="Times New Roman" w:cstheme="minorHAnsi"/>
+          <w:kern w:val="0"/>
+          <w:szCs w:val="28"/>
+          <w:bdr w:val="none" w:sz="0" w:space="0" w:color="auto" w:frame="1"/>
+          <w:lang w:eastAsia="es-CO"/>
+          <w14:ligatures w14:val="none"/>
+        </w:rPr>
+        <w:t xml:space="preserve"> ICB, SL. </w:t>
+      </w:r>
+      <w:proofErr w:type="spellStart"/>
+      <w:r>
+        <w:rPr>
+          <w:rStyle w:val="Extranjerismo"/>
+          <w:lang w:eastAsia="es-CO"/>
+        </w:rPr>
+        <w:t>Interconsulting</w:t>
+      </w:r>
+      <w:proofErr w:type="spellEnd"/>
+      <w:r>
+        <w:rPr>
+          <w:rStyle w:val="Extranjerismo"/>
+          <w:lang w:eastAsia="es-CO"/>
+        </w:rPr>
+        <w:t xml:space="preserve"> Bureau</w:t>
+      </w:r>
+      <w:r>
+        <w:rPr>
           <w:rFonts w:eastAsia="Times New Roman" w:cstheme="minorHAnsi"/>
           <w:i/>
           <w:iCs/>
@@ -15080,9 +15355,12 @@
           <w:lang w:eastAsia="es-CO"/>
           <w14:ligatures w14:val="none"/>
         </w:rPr>
-        <w:t>Marketing</w:t>
-      </w:r>
-      <w:r>
+        <w:t xml:space="preserve"> S.L.</w:t>
+      </w:r>
+    </w:p>
+    <w:p>
+      <w:pPr>
+        <w:ind w:left="709" w:hanging="709"/>
         <w:rPr>
           <w:rFonts w:eastAsia="Times New Roman" w:cstheme="minorHAnsi"/>
           <w:kern w:val="0"/>
@@ -15091,12 +15369,8 @@
           <w:lang w:eastAsia="es-CO"/>
           <w14:ligatures w14:val="none"/>
         </w:rPr>
-        <w:t>. ESIC EDITORIAL.</w:t>
-      </w:r>
-    </w:p>
-    <w:p>
-      <w:pPr>
-        <w:ind w:left="709" w:hanging="709"/>
+      </w:pPr>
+      <w:r>
         <w:rPr>
           <w:rFonts w:eastAsia="Times New Roman" w:cstheme="minorHAnsi"/>
           <w:kern w:val="0"/>
@@ -15105,8 +15379,12 @@
           <w:lang w:eastAsia="es-CO"/>
           <w14:ligatures w14:val="none"/>
         </w:rPr>
-      </w:pPr>
-      <w:r>
+        <w:t>Monserrat, J. y Sabater, F. (2017). Planificación Estratégica de Comunicación en Redes Sociales. Editorial UOC.</w:t>
+      </w:r>
+    </w:p>
+    <w:p>
+      <w:pPr>
+        <w:ind w:left="709" w:hanging="709"/>
         <w:rPr>
           <w:rFonts w:eastAsia="Times New Roman" w:cstheme="minorHAnsi"/>
           <w:kern w:val="0"/>
@@ -15115,15 +15393,7 @@
           <w:lang w:eastAsia="es-CO"/>
           <w14:ligatures w14:val="none"/>
         </w:rPr>
-        <w:t>La Botica Creativa. (2015). </w:t>
-      </w:r>
-      <w:r>
-        <w:rPr>
-          <w:rStyle w:val="Extranjerismo"/>
-          <w:lang w:eastAsia="es-CO"/>
-        </w:rPr>
-        <w:t>Community Manager.</w:t>
-      </w:r>
+      </w:pPr>
       <w:r>
         <w:rPr>
           <w:rFonts w:eastAsia="Times New Roman" w:cstheme="minorHAnsi"/>
@@ -15133,23 +15403,215 @@
           <w:lang w:eastAsia="es-CO"/>
           <w14:ligatures w14:val="none"/>
         </w:rPr>
-        <w:t xml:space="preserve"> ICB, SL. </w:t>
-      </w:r>
-      <w:proofErr w:type="spellStart"/>
-      <w:r>
-        <w:rPr>
-          <w:rStyle w:val="Extranjerismo"/>
-          <w:lang w:eastAsia="es-CO"/>
-        </w:rPr>
-        <w:t>Interconsulting</w:t>
-      </w:r>
-      <w:proofErr w:type="spellEnd"/>
-      <w:r>
-        <w:rPr>
-          <w:rStyle w:val="Extranjerismo"/>
-          <w:lang w:eastAsia="es-CO"/>
-        </w:rPr>
-        <w:t xml:space="preserve"> Bureau</w:t>
+        <w:t xml:space="preserve">(S/f-b). Rae.es. Recuperado de 2024, de </w:t>
+      </w:r>
+      <w:hyperlink r:id="rId23" w:history="1">
+        <w:r>
+          <w:rPr>
+            <w:rStyle w:val="Hipervnculo"/>
+            <w:rFonts w:eastAsia="Times New Roman" w:cstheme="minorHAnsi"/>
+            <w:kern w:val="0"/>
+            <w:szCs w:val="28"/>
+            <w:bdr w:val="none" w:sz="0" w:space="0" w:color="auto" w:frame="1"/>
+            <w:lang w:eastAsia="es-CO"/>
+            <w14:ligatures w14:val="none"/>
+          </w:rPr>
+          <w:t>https://dle.rae.es/ </w:t>
+        </w:r>
+      </w:hyperlink>
+    </w:p>
+    <w:p>
+      <w:pPr>
+        <w:ind w:left="709" w:hanging="709"/>
+        <w:rPr>
+          <w:rFonts w:eastAsia="Times New Roman" w:cstheme="minorHAnsi"/>
+          <w:kern w:val="0"/>
+          <w:szCs w:val="28"/>
+          <w:bdr w:val="none" w:sz="0" w:space="0" w:color="auto" w:frame="1"/>
+          <w:lang w:eastAsia="es-CO"/>
+          <w14:ligatures w14:val="none"/>
+        </w:rPr>
+      </w:pPr>
+      <w:r>
+        <w:rPr>
+          <w:rFonts w:eastAsia="Times New Roman" w:cstheme="minorHAnsi"/>
+          <w:kern w:val="0"/>
+          <w:szCs w:val="28"/>
+          <w:bdr w:val="none" w:sz="0" w:space="0" w:color="auto" w:frame="1"/>
+          <w:lang w:eastAsia="es-CO"/>
+          <w14:ligatures w14:val="none"/>
+        </w:rPr>
+        <w:t>Roldán, Z. S. (2016). </w:t>
+      </w:r>
+      <w:r>
+        <w:rPr>
+          <w:rStyle w:val="Extranjerismo"/>
+          <w:lang w:eastAsia="es-CO"/>
+        </w:rPr>
+        <w:t>Community Management</w:t>
+      </w:r>
+      <w:r>
+        <w:rPr>
+          <w:rFonts w:eastAsia="Times New Roman" w:cstheme="minorHAnsi"/>
+          <w:kern w:val="0"/>
+          <w:szCs w:val="28"/>
+          <w:bdr w:val="none" w:sz="0" w:space="0" w:color="auto" w:frame="1"/>
+          <w:lang w:eastAsia="es-CO"/>
+          <w14:ligatures w14:val="none"/>
+        </w:rPr>
+        <w:t> 2.0: Gestión de Comunidades Virtuales. ECOE Ediciones.</w:t>
+      </w:r>
+    </w:p>
+    <w:p>
+      <w:pPr>
+        <w:ind w:left="709" w:hanging="709"/>
+        <w:rPr>
+          <w:rFonts w:eastAsia="Times New Roman" w:cstheme="minorHAnsi"/>
+          <w:kern w:val="0"/>
+          <w:szCs w:val="28"/>
+          <w:bdr w:val="none" w:sz="0" w:space="0" w:color="auto" w:frame="1"/>
+          <w:lang w:eastAsia="es-CO"/>
+          <w14:ligatures w14:val="none"/>
+        </w:rPr>
+      </w:pPr>
+      <w:r>
+        <w:rPr>
+          <w:rFonts w:eastAsia="Times New Roman" w:cstheme="minorHAnsi"/>
+          <w:kern w:val="0"/>
+          <w:szCs w:val="28"/>
+          <w:bdr w:val="none" w:sz="0" w:space="0" w:color="auto" w:frame="1"/>
+          <w:lang w:val="es-ES" w:eastAsia="es-CO"/>
+          <w14:ligatures w14:val="none"/>
+        </w:rPr>
+        <w:t xml:space="preserve">Ridge, B. V. (2023, agosto 27). El enfoque de Philip Kotler hacia el </w:t>
+      </w:r>
+      <w:r>
+        <w:rPr>
+          <w:rStyle w:val="Extranjerismo"/>
+          <w:lang w:val="es-ES" w:eastAsia="es-CO"/>
+        </w:rPr>
+        <w:t>marketing</w:t>
+      </w:r>
+      <w:r>
+        <w:rPr>
+          <w:rFonts w:eastAsia="Times New Roman" w:cstheme="minorHAnsi"/>
+          <w:kern w:val="0"/>
+          <w:szCs w:val="28"/>
+          <w:bdr w:val="none" w:sz="0" w:space="0" w:color="auto" w:frame="1"/>
+          <w:lang w:val="es-ES" w:eastAsia="es-CO"/>
+          <w14:ligatures w14:val="none"/>
+        </w:rPr>
+        <w:t xml:space="preserve">: Un análisis detallado. MEDIUM Multimedia Agencia de </w:t>
+      </w:r>
+      <w:r>
+        <w:rPr>
+          <w:rStyle w:val="Extranjerismo"/>
+          <w:lang w:val="es-ES" w:eastAsia="es-CO"/>
+        </w:rPr>
+        <w:t>Marketing</w:t>
+      </w:r>
+      <w:r>
+        <w:rPr>
+          <w:rFonts w:eastAsia="Times New Roman" w:cstheme="minorHAnsi"/>
+          <w:kern w:val="0"/>
+          <w:szCs w:val="28"/>
+          <w:bdr w:val="none" w:sz="0" w:space="0" w:color="auto" w:frame="1"/>
+          <w:lang w:val="es-ES" w:eastAsia="es-CO"/>
+          <w14:ligatures w14:val="none"/>
+        </w:rPr>
+        <w:t xml:space="preserve"> Digital. </w:t>
+      </w:r>
+      <w:hyperlink r:id="rId24" w:history="1">
+        <w:r>
+          <w:rPr>
+            <w:rStyle w:val="Hipervnculo"/>
+            <w:rFonts w:eastAsia="Times New Roman" w:cstheme="minorHAnsi"/>
+            <w:kern w:val="0"/>
+            <w:szCs w:val="28"/>
+            <w:bdr w:val="none" w:sz="0" w:space="0" w:color="auto" w:frame="1"/>
+            <w:lang w:val="es-ES" w:eastAsia="es-CO"/>
+            <w14:ligatures w14:val="none"/>
+          </w:rPr>
+          <w:t>https://www.mediummultimedia.com/marketing/que-dice-kotler-del-marketing/</w:t>
+        </w:r>
+        <w:r>
+          <w:rPr>
+            <w:rStyle w:val="Hipervnculo"/>
+            <w:rFonts w:eastAsia="Times New Roman" w:cstheme="minorHAnsi"/>
+            <w:kern w:val="0"/>
+            <w:szCs w:val="28"/>
+            <w:bdr w:val="none" w:sz="0" w:space="0" w:color="auto" w:frame="1"/>
+            <w:lang w:eastAsia="es-CO"/>
+            <w14:ligatures w14:val="none"/>
+          </w:rPr>
+          <w:t> </w:t>
+        </w:r>
+      </w:hyperlink>
+    </w:p>
+    <w:p>
+      <w:pPr>
+        <w:ind w:left="709" w:hanging="709"/>
+        <w:rPr>
+          <w:rFonts w:eastAsia="Times New Roman" w:cstheme="minorHAnsi"/>
+          <w:kern w:val="0"/>
+          <w:szCs w:val="28"/>
+          <w:bdr w:val="none" w:sz="0" w:space="0" w:color="auto" w:frame="1"/>
+          <w:lang w:eastAsia="es-CO"/>
+          <w14:ligatures w14:val="none"/>
+        </w:rPr>
+      </w:pPr>
+      <w:r>
+        <w:rPr>
+          <w:rFonts w:eastAsia="Times New Roman" w:cstheme="minorHAnsi"/>
+          <w:kern w:val="0"/>
+          <w:szCs w:val="28"/>
+          <w:bdr w:val="none" w:sz="0" w:space="0" w:color="auto" w:frame="1"/>
+          <w:lang w:eastAsia="es-CO"/>
+          <w14:ligatures w14:val="none"/>
+        </w:rPr>
+        <w:t>Sainz de Vicuña, J. M. (2018). El Plan de </w:t>
+      </w:r>
+      <w:r>
+        <w:rPr>
+          <w:rStyle w:val="Extranjerismo"/>
+          <w:lang w:eastAsia="es-CO"/>
+        </w:rPr>
+        <w:t>Marketing</w:t>
+      </w:r>
+      <w:r>
+        <w:rPr>
+          <w:rFonts w:eastAsia="Times New Roman" w:cstheme="minorHAnsi"/>
+          <w:kern w:val="0"/>
+          <w:szCs w:val="28"/>
+          <w:bdr w:val="none" w:sz="0" w:space="0" w:color="auto" w:frame="1"/>
+          <w:lang w:eastAsia="es-CO"/>
+          <w14:ligatures w14:val="none"/>
+        </w:rPr>
+        <w:t> Digital en la Práctica. ESIC Editorial.</w:t>
+      </w:r>
+    </w:p>
+    <w:p>
+      <w:pPr>
+        <w:ind w:left="709" w:hanging="709"/>
+        <w:rPr>
+          <w:rFonts w:eastAsia="Times New Roman" w:cstheme="minorHAnsi"/>
+          <w:kern w:val="0"/>
+          <w:szCs w:val="28"/>
+          <w:bdr w:val="none" w:sz="0" w:space="0" w:color="auto" w:frame="1"/>
+          <w:lang w:eastAsia="es-CO"/>
+          <w14:ligatures w14:val="none"/>
+        </w:rPr>
+      </w:pPr>
+      <w:r>
+        <w:rPr>
+          <w:rFonts w:eastAsia="Times New Roman" w:cstheme="minorHAnsi"/>
+          <w:kern w:val="0"/>
+          <w:szCs w:val="28"/>
+          <w:bdr w:val="none" w:sz="0" w:space="0" w:color="auto" w:frame="1"/>
+          <w:lang w:eastAsia="es-CO"/>
+          <w14:ligatures w14:val="none"/>
+        </w:rPr>
+        <w:t>Serrano, J. (2015). </w:t>
       </w:r>
       <w:r>
         <w:rPr>
@@ -15162,12 +15624,9 @@
           <w:lang w:eastAsia="es-CO"/>
           <w14:ligatures w14:val="none"/>
         </w:rPr>
-        <w:t xml:space="preserve"> S.L.</w:t>
-      </w:r>
-    </w:p>
-    <w:p>
-      <w:pPr>
-        <w:ind w:left="709" w:hanging="709"/>
+        <w:t>SEO</w:t>
+      </w:r>
+      <w:r>
         <w:rPr>
           <w:rFonts w:eastAsia="Times New Roman" w:cstheme="minorHAnsi"/>
           <w:kern w:val="0"/>
@@ -15176,8 +15635,12 @@
           <w:lang w:eastAsia="es-CO"/>
           <w14:ligatures w14:val="none"/>
         </w:rPr>
-      </w:pPr>
-      <w:r>
+        <w:t>, Introducción a la Disciplina del Posicionamiento en Buscadores. Editorial UOC.</w:t>
+      </w:r>
+    </w:p>
+    <w:p>
+      <w:pPr>
+        <w:ind w:left="709" w:hanging="709"/>
         <w:rPr>
           <w:rFonts w:eastAsia="Times New Roman" w:cstheme="minorHAnsi"/>
           <w:kern w:val="0"/>
@@ -15186,12 +15649,8 @@
           <w:lang w:eastAsia="es-CO"/>
           <w14:ligatures w14:val="none"/>
         </w:rPr>
-        <w:t>Monserrat, J. y Sabater, F. (2017). Planificación Estratégica de Comunicación en Redes Sociales. Editorial UOC.</w:t>
-      </w:r>
-    </w:p>
-    <w:p>
-      <w:pPr>
-        <w:ind w:left="709" w:hanging="709"/>
+      </w:pPr>
+      <w:r>
         <w:rPr>
           <w:rFonts w:eastAsia="Times New Roman" w:cstheme="minorHAnsi"/>
           <w:kern w:val="0"/>
@@ -15200,7 +15659,9 @@
           <w:lang w:eastAsia="es-CO"/>
           <w14:ligatures w14:val="none"/>
         </w:rPr>
-      </w:pPr>
+        <w:t xml:space="preserve">Silva, H., González, J., Martínez, D., Giraldo, M., </w:t>
+      </w:r>
+      <w:proofErr w:type="spellStart"/>
       <w:r>
         <w:rPr>
           <w:rFonts w:eastAsia="Times New Roman" w:cstheme="minorHAnsi"/>
@@ -15210,15 +15671,9 @@
           <w:lang w:eastAsia="es-CO"/>
           <w14:ligatures w14:val="none"/>
         </w:rPr>
-        <w:t>Roldán, Z. S. (2016). </w:t>
-      </w:r>
-      <w:r>
-        <w:rPr>
-          <w:rStyle w:val="Extranjerismo"/>
-          <w:lang w:eastAsia="es-CO"/>
-        </w:rPr>
-        <w:t>Community Management</w:t>
-      </w:r>
+        <w:t>Juliao</w:t>
+      </w:r>
+      <w:proofErr w:type="spellEnd"/>
       <w:r>
         <w:rPr>
           <w:rFonts w:eastAsia="Times New Roman" w:cstheme="minorHAnsi"/>
@@ -15228,12 +15683,15 @@
           <w:lang w:eastAsia="es-CO"/>
           <w14:ligatures w14:val="none"/>
         </w:rPr>
-        <w:t> 2.0: Gestión de Comunidades Virtuales. ECOE Ediciones.</w:t>
-      </w:r>
-    </w:p>
-    <w:p>
-      <w:pPr>
-        <w:ind w:left="709" w:hanging="709"/>
+        <w:t>, D. y Ortiz, M. (2014). </w:t>
+      </w:r>
+      <w:r>
+        <w:rPr>
+          <w:rStyle w:val="Extranjerismo"/>
+        </w:rPr>
+        <w:t>Marketing</w:t>
+      </w:r>
+      <w:r>
         <w:rPr>
           <w:rFonts w:eastAsia="Times New Roman" w:cstheme="minorHAnsi"/>
           <w:kern w:val="0"/>
@@ -15242,8 +15700,12 @@
           <w:lang w:eastAsia="es-CO"/>
           <w14:ligatures w14:val="none"/>
         </w:rPr>
-      </w:pPr>
-      <w:r>
+        <w:t>, Conceptos y Aplicaciones. Ediciones de la U.</w:t>
+      </w:r>
+    </w:p>
+    <w:p>
+      <w:pPr>
+        <w:ind w:left="709" w:hanging="709"/>
         <w:rPr>
           <w:rFonts w:eastAsia="Times New Roman" w:cstheme="minorHAnsi"/>
           <w:kern w:val="0"/>
@@ -15252,15 +15714,7 @@
           <w:lang w:eastAsia="es-CO"/>
           <w14:ligatures w14:val="none"/>
         </w:rPr>
-        <w:t>Sainz de Vicuña, J. M. (2018). El Plan de </w:t>
-      </w:r>
-      <w:r>
-        <w:rPr>
-          <w:rStyle w:val="Extranjerismo"/>
-          <w:lang w:eastAsia="es-CO"/>
-        </w:rPr>
-        <w:t>Marketing</w:t>
-      </w:r>
+      </w:pPr>
       <w:r>
         <w:rPr>
           <w:rFonts w:eastAsia="Times New Roman" w:cstheme="minorHAnsi"/>
@@ -15270,12 +15724,9 @@
           <w:lang w:eastAsia="es-CO"/>
           <w14:ligatures w14:val="none"/>
         </w:rPr>
-        <w:t> Digital en la Práctica. ESIC Editorial.</w:t>
-      </w:r>
-    </w:p>
-    <w:p>
-      <w:pPr>
-        <w:ind w:left="709" w:hanging="709"/>
+        <w:t>Thompson, I. (2005, agosto). La Mezcla de Mercadotecnia. PromonegocioS.net.</w:t>
+      </w:r>
+      <w:r>
         <w:rPr>
           <w:rFonts w:eastAsia="Times New Roman" w:cstheme="minorHAnsi"/>
           <w:kern w:val="0"/>
@@ -15284,151 +15735,9 @@
           <w:lang w:eastAsia="es-CO"/>
           <w14:ligatures w14:val="none"/>
         </w:rPr>
-      </w:pPr>
-      <w:r>
-        <w:rPr>
-          <w:rFonts w:eastAsia="Times New Roman" w:cstheme="minorHAnsi"/>
-          <w:kern w:val="0"/>
-          <w:szCs w:val="28"/>
-          <w:bdr w:val="none" w:sz="0" w:space="0" w:color="auto" w:frame="1"/>
-          <w:lang w:eastAsia="es-CO"/>
-          <w14:ligatures w14:val="none"/>
-        </w:rPr>
-        <w:t>Serrano, J. (2015). </w:t>
-      </w:r>
-      <w:r>
-        <w:rPr>
-          <w:rFonts w:eastAsia="Times New Roman" w:cstheme="minorHAnsi"/>
-          <w:i/>
-          <w:iCs/>
-          <w:kern w:val="0"/>
-          <w:szCs w:val="28"/>
-          <w:bdr w:val="none" w:sz="0" w:space="0" w:color="auto" w:frame="1"/>
-          <w:lang w:eastAsia="es-CO"/>
-          <w14:ligatures w14:val="none"/>
-        </w:rPr>
-        <w:t>SEO</w:t>
-      </w:r>
-      <w:r>
-        <w:rPr>
-          <w:rFonts w:eastAsia="Times New Roman" w:cstheme="minorHAnsi"/>
-          <w:kern w:val="0"/>
-          <w:szCs w:val="28"/>
-          <w:bdr w:val="none" w:sz="0" w:space="0" w:color="auto" w:frame="1"/>
-          <w:lang w:eastAsia="es-CO"/>
-          <w14:ligatures w14:val="none"/>
-        </w:rPr>
-        <w:t>, Introducción a la Disciplina del Posicionamiento en Buscadores. Editorial UOC.</w:t>
-      </w:r>
-    </w:p>
-    <w:p>
-      <w:pPr>
-        <w:ind w:left="709" w:hanging="709"/>
-        <w:rPr>
-          <w:rFonts w:eastAsia="Times New Roman" w:cstheme="minorHAnsi"/>
-          <w:kern w:val="0"/>
-          <w:szCs w:val="28"/>
-          <w:bdr w:val="none" w:sz="0" w:space="0" w:color="auto" w:frame="1"/>
-          <w:lang w:eastAsia="es-CO"/>
-          <w14:ligatures w14:val="none"/>
-        </w:rPr>
-      </w:pPr>
-      <w:r>
-        <w:rPr>
-          <w:rFonts w:eastAsia="Times New Roman" w:cstheme="minorHAnsi"/>
-          <w:kern w:val="0"/>
-          <w:szCs w:val="28"/>
-          <w:bdr w:val="none" w:sz="0" w:space="0" w:color="auto" w:frame="1"/>
-          <w:lang w:eastAsia="es-CO"/>
-          <w14:ligatures w14:val="none"/>
-        </w:rPr>
-        <w:lastRenderedPageBreak/>
-        <w:t xml:space="preserve">Silva, H., González, J., Martínez, D., Giraldo, M., </w:t>
-      </w:r>
-      <w:proofErr w:type="spellStart"/>
-      <w:r>
-        <w:rPr>
-          <w:rFonts w:eastAsia="Times New Roman" w:cstheme="minorHAnsi"/>
-          <w:kern w:val="0"/>
-          <w:szCs w:val="28"/>
-          <w:bdr w:val="none" w:sz="0" w:space="0" w:color="auto" w:frame="1"/>
-          <w:lang w:eastAsia="es-CO"/>
-          <w14:ligatures w14:val="none"/>
-        </w:rPr>
-        <w:t>Juliao</w:t>
-      </w:r>
-      <w:proofErr w:type="spellEnd"/>
-      <w:r>
-        <w:rPr>
-          <w:rFonts w:eastAsia="Times New Roman" w:cstheme="minorHAnsi"/>
-          <w:kern w:val="0"/>
-          <w:szCs w:val="28"/>
-          <w:bdr w:val="none" w:sz="0" w:space="0" w:color="auto" w:frame="1"/>
-          <w:lang w:eastAsia="es-CO"/>
-          <w14:ligatures w14:val="none"/>
-        </w:rPr>
-        <w:t>, D. y Ortiz, M. (2014). </w:t>
-      </w:r>
-      <w:r>
-        <w:rPr>
-          <w:rFonts w:eastAsia="Times New Roman" w:cstheme="minorHAnsi"/>
-          <w:i/>
-          <w:iCs/>
-          <w:kern w:val="0"/>
-          <w:szCs w:val="28"/>
-          <w:bdr w:val="none" w:sz="0" w:space="0" w:color="auto" w:frame="1"/>
-          <w:lang w:eastAsia="es-CO"/>
-          <w14:ligatures w14:val="none"/>
-        </w:rPr>
-        <w:t>Marketing</w:t>
-      </w:r>
-      <w:r>
-        <w:rPr>
-          <w:rFonts w:eastAsia="Times New Roman" w:cstheme="minorHAnsi"/>
-          <w:kern w:val="0"/>
-          <w:szCs w:val="28"/>
-          <w:bdr w:val="none" w:sz="0" w:space="0" w:color="auto" w:frame="1"/>
-          <w:lang w:eastAsia="es-CO"/>
-          <w14:ligatures w14:val="none"/>
-        </w:rPr>
-        <w:t>, Conceptos y Aplicaciones. Ediciones de la U.</w:t>
-      </w:r>
-    </w:p>
-    <w:p>
-      <w:pPr>
-        <w:ind w:left="709" w:hanging="709"/>
-        <w:rPr>
-          <w:rFonts w:eastAsia="Times New Roman" w:cstheme="minorHAnsi"/>
-          <w:kern w:val="0"/>
-          <w:szCs w:val="28"/>
-          <w:bdr w:val="none" w:sz="0" w:space="0" w:color="auto" w:frame="1"/>
-          <w:lang w:eastAsia="es-CO"/>
-          <w14:ligatures w14:val="none"/>
-        </w:rPr>
-      </w:pPr>
-      <w:r>
-        <w:rPr>
-          <w:rFonts w:eastAsia="Times New Roman" w:cstheme="minorHAnsi"/>
-          <w:kern w:val="0"/>
-          <w:szCs w:val="28"/>
-          <w:bdr w:val="none" w:sz="0" w:space="0" w:color="auto" w:frame="1"/>
-          <w:lang w:eastAsia="es-CO"/>
-          <w14:ligatures w14:val="none"/>
-        </w:rPr>
-        <w:t>Thompson, I. (2005, agosto). La Mezcla de Mercadotecnia. PromonegocioS.net.</w:t>
-      </w:r>
-      <w:r>
-        <w:rPr>
-          <w:rFonts w:eastAsia="Times New Roman" w:cstheme="minorHAnsi"/>
-          <w:kern w:val="0"/>
-          <w:szCs w:val="28"/>
-          <w:bdr w:val="none" w:sz="0" w:space="0" w:color="auto" w:frame="1"/>
-          <w:lang w:eastAsia="es-CO"/>
-          <w14:ligatures w14:val="none"/>
-        </w:rPr>
         <w:t xml:space="preserve"> </w:t>
       </w:r>
-      <w:hyperlink r:id="rId22" w:history="1">
+      <w:hyperlink r:id="rId25" w:history="1">
         <w:r>
           <w:rPr>
             <w:rStyle w:val="Hipervnculo"/>
@@ -15525,7 +15834,7 @@
         </w:rPr>
         <w:t xml:space="preserve"> </w:t>
       </w:r>
-      <w:hyperlink r:id="rId23" w:history="1">
+      <w:hyperlink r:id="rId26" w:history="1">
         <w:r>
           <w:rPr>
             <w:rStyle w:val="Hipervnculo"/>
@@ -15567,38 +15876,6 @@
     <w:p>
       <w:pPr>
         <w:ind w:left="709" w:hanging="709"/>
-        <w:rPr>
-          <w:lang w:val="es-419" w:eastAsia="es-CO"/>
-        </w:rPr>
-      </w:pPr>
-    </w:p>
-    <w:p>
-      <w:pPr>
-        <w:ind w:firstLine="0"/>
-        <w:rPr>
-          <w:lang w:val="es-419" w:eastAsia="es-CO"/>
-        </w:rPr>
-      </w:pPr>
-    </w:p>
-    <w:p>
-      <w:pPr>
-        <w:ind w:firstLine="0"/>
-        <w:rPr>
-          <w:lang w:val="es-419" w:eastAsia="es-CO"/>
-        </w:rPr>
-      </w:pPr>
-    </w:p>
-    <w:p>
-      <w:pPr>
-        <w:ind w:firstLine="0"/>
-        <w:rPr>
-          <w:lang w:val="es-419" w:eastAsia="es-CO"/>
-        </w:rPr>
-      </w:pPr>
-    </w:p>
-    <w:p>
-      <w:pPr>
-        <w:ind w:firstLine="0"/>
         <w:rPr>
           <w:lang w:val="es-419" w:eastAsia="es-CO"/>
         </w:rPr>
@@ -16151,16 +16428,7 @@
               <w:pStyle w:val="TextoTablas"/>
             </w:pPr>
             <w:r>
-              <w:t xml:space="preserve">Pedro Alonso </w:t>
-            </w:r>
-            <w:r>
-              <w:t>Bolívar</w:t>
-            </w:r>
-            <w:r>
-              <w:t xml:space="preserve"> </w:t>
-            </w:r>
-            <w:r>
-              <w:t>González</w:t>
+              <w:t>Pedro Alonso Bolívar González</w:t>
             </w:r>
           </w:p>
         </w:tc>
@@ -16212,10 +16480,7 @@
               <w:pStyle w:val="TextoTablas"/>
             </w:pPr>
             <w:r>
-              <w:t>María</w:t>
-            </w:r>
-            <w:r>
-              <w:t xml:space="preserve"> Alejandra Vera Briceño</w:t>
+              <w:t>María Alejandra Vera Briceño</w:t>
             </w:r>
           </w:p>
         </w:tc>
@@ -16353,8 +16618,8 @@
       </w:pPr>
     </w:p>
     <w:sectPr>
-      <w:headerReference w:type="default" r:id="rId24"/>
-      <w:footerReference w:type="default" r:id="rId25"/>
+      <w:headerReference w:type="default" r:id="rId27"/>
+      <w:footerReference w:type="default" r:id="rId28"/>
       <w:pgSz w:w="12240" w:h="15840"/>
       <w:pgMar w:top="1701" w:right="1134" w:bottom="1134" w:left="1134" w:header="709" w:footer="737" w:gutter="0"/>
       <w:pgNumType w:start="1"/>

--- a/fuentes/CF8_124100_DU.docx
+++ b/fuentes/CF8_124100_DU.docx
@@ -590,7 +590,7 @@
             </w:rPr>
             <w:fldChar w:fldCharType="separate"/>
           </w:r>
-          <w:hyperlink w:anchor="_Toc179797017" w:history="1">
+          <w:hyperlink w:anchor="_Toc182400404" w:history="1">
             <w:r>
               <w:rPr>
                 <w:rStyle w:val="Hipervnculo"/>
@@ -617,7 +617,7 @@
                 <w:noProof/>
                 <w:webHidden/>
               </w:rPr>
-              <w:instrText xml:space="preserve"> PAGEREF _Toc179797017 \h </w:instrText>
+              <w:instrText xml:space="preserve"> PAGEREF _Toc182400404 \h </w:instrText>
             </w:r>
             <w:r>
               <w:rPr>
@@ -664,7 +664,7 @@
               <w14:ligatures w14:val="none"/>
             </w:rPr>
           </w:pPr>
-          <w:hyperlink w:anchor="_Toc179797018" w:history="1">
+          <w:hyperlink w:anchor="_Toc182400405" w:history="1">
             <w:r>
               <w:rPr>
                 <w:rStyle w:val="Hipervnculo"/>
@@ -711,7 +711,7 @@
                 <w:noProof/>
                 <w:webHidden/>
               </w:rPr>
-              <w:instrText xml:space="preserve"> PAGEREF _Toc179797018 \h </w:instrText>
+              <w:instrText xml:space="preserve"> PAGEREF _Toc182400405 \h </w:instrText>
             </w:r>
             <w:r>
               <w:rPr>
@@ -756,7 +756,7 @@
               <w14:ligatures w14:val="none"/>
             </w:rPr>
           </w:pPr>
-          <w:hyperlink w:anchor="_Toc179797019" w:history="1">
+          <w:hyperlink w:anchor="_Toc182400406" w:history="1">
             <w:r>
               <w:rPr>
                 <w:rStyle w:val="Hipervnculo"/>
@@ -815,7 +815,7 @@
               <w:rPr>
                 <w:webHidden/>
               </w:rPr>
-              <w:instrText xml:space="preserve"> PAGEREF _Toc179797019 \h </w:instrText>
+              <w:instrText xml:space="preserve"> PAGEREF _Toc182400406 \h </w:instrText>
             </w:r>
             <w:r>
               <w:rPr>
@@ -856,7 +856,7 @@
               <w14:ligatures w14:val="none"/>
             </w:rPr>
           </w:pPr>
-          <w:hyperlink w:anchor="_Toc179797020" w:history="1">
+          <w:hyperlink w:anchor="_Toc182400407" w:history="1">
             <w:r>
               <w:rPr>
                 <w:rStyle w:val="Hipervnculo"/>
@@ -883,7 +883,15 @@
               <w:rPr>
                 <w:rStyle w:val="Hipervnculo"/>
               </w:rPr>
-              <w:t>Variables del marketing</w:t>
+              <w:t xml:space="preserve">Variables del </w:t>
+            </w:r>
+            <w:r>
+              <w:rPr>
+                <w:rStyle w:val="Hipervnculo"/>
+                <w:spacing w:val="20"/>
+                <w:lang w:val="en-US"/>
+              </w:rPr>
+              <w:t>marketing</w:t>
             </w:r>
             <w:r>
               <w:rPr>
@@ -901,7 +909,7 @@
               <w:rPr>
                 <w:webHidden/>
               </w:rPr>
-              <w:instrText xml:space="preserve"> PAGEREF _Toc179797020 \h </w:instrText>
+              <w:instrText xml:space="preserve"> PAGEREF _Toc182400407 \h </w:instrText>
             </w:r>
             <w:r>
               <w:rPr>
@@ -942,7 +950,7 @@
               <w14:ligatures w14:val="none"/>
             </w:rPr>
           </w:pPr>
-          <w:hyperlink w:anchor="_Toc179797021" w:history="1">
+          <w:hyperlink w:anchor="_Toc182400408" w:history="1">
             <w:r>
               <w:rPr>
                 <w:rStyle w:val="Hipervnculo"/>
@@ -995,7 +1003,7 @@
               <w:rPr>
                 <w:webHidden/>
               </w:rPr>
-              <w:instrText xml:space="preserve"> PAGEREF _Toc179797021 \h </w:instrText>
+              <w:instrText xml:space="preserve"> PAGEREF _Toc182400408 \h </w:instrText>
             </w:r>
             <w:r>
               <w:rPr>
@@ -1036,7 +1044,7 @@
               <w14:ligatures w14:val="none"/>
             </w:rPr>
           </w:pPr>
-          <w:hyperlink w:anchor="_Toc179797022" w:history="1">
+          <w:hyperlink w:anchor="_Toc182400409" w:history="1">
             <w:r>
               <w:rPr>
                 <w:rStyle w:val="Hipervnculo"/>
@@ -1081,7 +1089,7 @@
               <w:rPr>
                 <w:webHidden/>
               </w:rPr>
-              <w:instrText xml:space="preserve"> PAGEREF _Toc179797022 \h </w:instrText>
+              <w:instrText xml:space="preserve"> PAGEREF _Toc182400409 \h </w:instrText>
             </w:r>
             <w:r>
               <w:rPr>
@@ -1122,7 +1130,7 @@
               <w14:ligatures w14:val="none"/>
             </w:rPr>
           </w:pPr>
-          <w:hyperlink w:anchor="_Toc179797023" w:history="1">
+          <w:hyperlink w:anchor="_Toc182400410" w:history="1">
             <w:r>
               <w:rPr>
                 <w:rStyle w:val="Hipervnculo"/>
@@ -1167,7 +1175,7 @@
               <w:rPr>
                 <w:webHidden/>
               </w:rPr>
-              <w:instrText xml:space="preserve"> PAGEREF _Toc179797023 \h </w:instrText>
+              <w:instrText xml:space="preserve"> PAGEREF _Toc182400410 \h </w:instrText>
             </w:r>
             <w:r>
               <w:rPr>
@@ -1208,7 +1216,7 @@
               <w14:ligatures w14:val="none"/>
             </w:rPr>
           </w:pPr>
-          <w:hyperlink w:anchor="_Toc179797024" w:history="1">
+          <w:hyperlink w:anchor="_Toc182400411" w:history="1">
             <w:r>
               <w:rPr>
                 <w:rStyle w:val="Hipervnculo"/>
@@ -1261,7 +1269,7 @@
               <w:rPr>
                 <w:webHidden/>
               </w:rPr>
-              <w:instrText xml:space="preserve"> PAGEREF _Toc179797024 \h </w:instrText>
+              <w:instrText xml:space="preserve"> PAGEREF _Toc182400411 \h </w:instrText>
             </w:r>
             <w:r>
               <w:rPr>
@@ -1304,7 +1312,7 @@
               <w14:ligatures w14:val="none"/>
             </w:rPr>
           </w:pPr>
-          <w:hyperlink w:anchor="_Toc179797025" w:history="1">
+          <w:hyperlink w:anchor="_Toc182400412" w:history="1">
             <w:r>
               <w:rPr>
                 <w:rStyle w:val="Hipervnculo"/>
@@ -1358,7 +1366,7 @@
                 <w:noProof/>
                 <w:webHidden/>
               </w:rPr>
-              <w:instrText xml:space="preserve"> PAGEREF _Toc179797025 \h </w:instrText>
+              <w:instrText xml:space="preserve"> PAGEREF _Toc182400412 \h </w:instrText>
             </w:r>
             <w:r>
               <w:rPr>
@@ -1403,7 +1411,7 @@
               <w14:ligatures w14:val="none"/>
             </w:rPr>
           </w:pPr>
-          <w:hyperlink w:anchor="_Toc179797027" w:history="1">
+          <w:hyperlink w:anchor="_Toc182400414" w:history="1">
             <w:r>
               <w:rPr>
                 <w:rStyle w:val="Hipervnculo"/>
@@ -1430,7 +1438,21 @@
               <w:rPr>
                 <w:rStyle w:val="Hipervnculo"/>
               </w:rPr>
-              <w:t>Conceptos básicos del marketing digital</w:t>
+              <w:t xml:space="preserve">Conceptos básicos del </w:t>
+            </w:r>
+            <w:r>
+              <w:rPr>
+                <w:rStyle w:val="Hipervnculo"/>
+                <w:spacing w:val="20"/>
+                <w:lang w:val="en-US"/>
+              </w:rPr>
+              <w:t>marketing</w:t>
+            </w:r>
+            <w:r>
+              <w:rPr>
+                <w:rStyle w:val="Hipervnculo"/>
+              </w:rPr>
+              <w:t xml:space="preserve"> digital</w:t>
             </w:r>
             <w:r>
               <w:rPr>
@@ -1448,7 +1470,7 @@
               <w:rPr>
                 <w:webHidden/>
               </w:rPr>
-              <w:instrText xml:space="preserve"> PAGEREF _Toc179797027 \h </w:instrText>
+              <w:instrText xml:space="preserve"> PAGEREF _Toc182400414 \h </w:instrText>
             </w:r>
             <w:r>
               <w:rPr>
@@ -1489,7 +1511,7 @@
               <w14:ligatures w14:val="none"/>
             </w:rPr>
           </w:pPr>
-          <w:hyperlink w:anchor="_Toc179797028" w:history="1">
+          <w:hyperlink w:anchor="_Toc182400415" w:history="1">
             <w:r>
               <w:rPr>
                 <w:rStyle w:val="Hipervnculo"/>
@@ -1534,7 +1556,7 @@
               <w:rPr>
                 <w:webHidden/>
               </w:rPr>
-              <w:instrText xml:space="preserve"> PAGEREF _Toc179797028 \h </w:instrText>
+              <w:instrText xml:space="preserve"> PAGEREF _Toc182400415 \h </w:instrText>
             </w:r>
             <w:r>
               <w:rPr>
@@ -1575,7 +1597,7 @@
               <w14:ligatures w14:val="none"/>
             </w:rPr>
           </w:pPr>
-          <w:hyperlink w:anchor="_Toc179797029" w:history="1">
+          <w:hyperlink w:anchor="_Toc182400416" w:history="1">
             <w:r>
               <w:rPr>
                 <w:rStyle w:val="Hipervnculo"/>
@@ -1620,7 +1642,7 @@
               <w:rPr>
                 <w:webHidden/>
               </w:rPr>
-              <w:instrText xml:space="preserve"> PAGEREF _Toc179797029 \h </w:instrText>
+              <w:instrText xml:space="preserve"> PAGEREF _Toc182400416 \h </w:instrText>
             </w:r>
             <w:r>
               <w:rPr>
@@ -1661,7 +1683,7 @@
               <w14:ligatures w14:val="none"/>
             </w:rPr>
           </w:pPr>
-          <w:hyperlink w:anchor="_Toc179797030" w:history="1">
+          <w:hyperlink w:anchor="_Toc182400417" w:history="1">
             <w:r>
               <w:rPr>
                 <w:rStyle w:val="Hipervnculo"/>
@@ -1715,7 +1737,7 @@
               <w:rPr>
                 <w:webHidden/>
               </w:rPr>
-              <w:instrText xml:space="preserve"> PAGEREF _Toc179797030 \h </w:instrText>
+              <w:instrText xml:space="preserve"> PAGEREF _Toc182400417 \h </w:instrText>
             </w:r>
             <w:r>
               <w:rPr>
@@ -1756,7 +1778,7 @@
               <w14:ligatures w14:val="none"/>
             </w:rPr>
           </w:pPr>
-          <w:hyperlink w:anchor="_Toc179797031" w:history="1">
+          <w:hyperlink w:anchor="_Toc182400418" w:history="1">
             <w:r>
               <w:rPr>
                 <w:rStyle w:val="Hipervnculo"/>
@@ -1815,7 +1837,7 @@
               <w:rPr>
                 <w:webHidden/>
               </w:rPr>
-              <w:instrText xml:space="preserve"> PAGEREF _Toc179797031 \h </w:instrText>
+              <w:instrText xml:space="preserve"> PAGEREF _Toc182400418 \h </w:instrText>
             </w:r>
             <w:r>
               <w:rPr>
@@ -1856,7 +1878,7 @@
               <w14:ligatures w14:val="none"/>
             </w:rPr>
           </w:pPr>
-          <w:hyperlink w:anchor="_Toc179797032" w:history="1">
+          <w:hyperlink w:anchor="_Toc182400419" w:history="1">
             <w:r>
               <w:rPr>
                 <w:rStyle w:val="Hipervnculo"/>
@@ -1915,7 +1937,7 @@
               <w:rPr>
                 <w:webHidden/>
               </w:rPr>
-              <w:instrText xml:space="preserve"> PAGEREF _Toc179797032 \h </w:instrText>
+              <w:instrText xml:space="preserve"> PAGEREF _Toc182400419 \h </w:instrText>
             </w:r>
             <w:r>
               <w:rPr>
@@ -1956,7 +1978,7 @@
               <w14:ligatures w14:val="none"/>
             </w:rPr>
           </w:pPr>
-          <w:hyperlink w:anchor="_Toc179797033" w:history="1">
+          <w:hyperlink w:anchor="_Toc182400420" w:history="1">
             <w:r>
               <w:rPr>
                 <w:rStyle w:val="Hipervnculo"/>
@@ -2009,7 +2031,7 @@
               <w:rPr>
                 <w:webHidden/>
               </w:rPr>
-              <w:instrText xml:space="preserve"> PAGEREF _Toc179797033 \h </w:instrText>
+              <w:instrText xml:space="preserve"> PAGEREF _Toc182400420 \h </w:instrText>
             </w:r>
             <w:r>
               <w:rPr>
@@ -2050,7 +2072,7 @@
               <w14:ligatures w14:val="none"/>
             </w:rPr>
           </w:pPr>
-          <w:hyperlink w:anchor="_Toc179797034" w:history="1">
+          <w:hyperlink w:anchor="_Toc182400421" w:history="1">
             <w:r>
               <w:rPr>
                 <w:rStyle w:val="Hipervnculo"/>
@@ -2098,7 +2120,7 @@
               <w:rPr>
                 <w:webHidden/>
               </w:rPr>
-              <w:instrText xml:space="preserve"> PAGEREF _Toc179797034 \h </w:instrText>
+              <w:instrText xml:space="preserve"> PAGEREF _Toc182400421 \h </w:instrText>
             </w:r>
             <w:r>
               <w:rPr>
@@ -2139,7 +2161,7 @@
               <w14:ligatures w14:val="none"/>
             </w:rPr>
           </w:pPr>
-          <w:hyperlink w:anchor="_Toc179797035" w:history="1">
+          <w:hyperlink w:anchor="_Toc182400422" w:history="1">
             <w:r>
               <w:rPr>
                 <w:rStyle w:val="Hipervnculo"/>
@@ -2198,7 +2220,7 @@
               <w:rPr>
                 <w:webHidden/>
               </w:rPr>
-              <w:instrText xml:space="preserve"> PAGEREF _Toc179797035 \h </w:instrText>
+              <w:instrText xml:space="preserve"> PAGEREF _Toc182400422 \h </w:instrText>
             </w:r>
             <w:r>
               <w:rPr>
@@ -2240,7 +2262,7 @@
               <w14:ligatures w14:val="none"/>
             </w:rPr>
           </w:pPr>
-          <w:hyperlink w:anchor="_Toc179797036" w:history="1">
+          <w:hyperlink w:anchor="_Toc182400423" w:history="1">
             <w:r>
               <w:rPr>
                 <w:rStyle w:val="Hipervnculo"/>
@@ -2267,7 +2289,7 @@
                 <w:noProof/>
                 <w:webHidden/>
               </w:rPr>
-              <w:instrText xml:space="preserve"> PAGEREF _Toc179797036 \h </w:instrText>
+              <w:instrText xml:space="preserve"> PAGEREF _Toc182400423 \h </w:instrText>
             </w:r>
             <w:r>
               <w:rPr>
@@ -2313,7 +2335,7 @@
               <w14:ligatures w14:val="none"/>
             </w:rPr>
           </w:pPr>
-          <w:hyperlink w:anchor="_Toc179797037" w:history="1">
+          <w:hyperlink w:anchor="_Toc182400424" w:history="1">
             <w:r>
               <w:rPr>
                 <w:rStyle w:val="Hipervnculo"/>
@@ -2340,7 +2362,7 @@
                 <w:noProof/>
                 <w:webHidden/>
               </w:rPr>
-              <w:instrText xml:space="preserve"> PAGEREF _Toc179797037 \h </w:instrText>
+              <w:instrText xml:space="preserve"> PAGEREF _Toc182400424 \h </w:instrText>
             </w:r>
             <w:r>
               <w:rPr>
@@ -2386,7 +2408,7 @@
               <w14:ligatures w14:val="none"/>
             </w:rPr>
           </w:pPr>
-          <w:hyperlink w:anchor="_Toc179797038" w:history="1">
+          <w:hyperlink w:anchor="_Toc182400425" w:history="1">
             <w:r>
               <w:rPr>
                 <w:rStyle w:val="Hipervnculo"/>
@@ -2414,7 +2436,7 @@
                 <w:noProof/>
                 <w:webHidden/>
               </w:rPr>
-              <w:instrText xml:space="preserve"> PAGEREF _Toc179797038 \h </w:instrText>
+              <w:instrText xml:space="preserve"> PAGEREF _Toc182400425 \h </w:instrText>
             </w:r>
             <w:r>
               <w:rPr>
@@ -2460,7 +2482,7 @@
               <w14:ligatures w14:val="none"/>
             </w:rPr>
           </w:pPr>
-          <w:hyperlink w:anchor="_Toc179797039" w:history="1">
+          <w:hyperlink w:anchor="_Toc182400426" w:history="1">
             <w:r>
               <w:rPr>
                 <w:rStyle w:val="Hipervnculo"/>
@@ -2487,7 +2509,7 @@
                 <w:noProof/>
                 <w:webHidden/>
               </w:rPr>
-              <w:instrText xml:space="preserve"> PAGEREF _Toc179797039 \h </w:instrText>
+              <w:instrText xml:space="preserve"> PAGEREF _Toc182400426 \h </w:instrText>
             </w:r>
             <w:r>
               <w:rPr>
@@ -2566,7 +2588,7 @@
         </w:tabs>
         <w:ind w:left="1068"/>
       </w:pPr>
-      <w:bookmarkStart w:id="0" w:name="_Toc179797017"/>
+      <w:bookmarkStart w:id="0" w:name="_Toc182400404"/>
       <w:r>
         <w:lastRenderedPageBreak/>
         <w:t>Introducción</w:t>
@@ -2877,7 +2899,7 @@
       <w:pPr>
         <w:pStyle w:val="Ttulo1"/>
       </w:pPr>
-      <w:bookmarkStart w:id="1" w:name="_Toc179797018"/>
+      <w:bookmarkStart w:id="1" w:name="_Toc182400405"/>
       <w:r>
         <w:rPr>
           <w:rStyle w:val="Extranjerismo"/>
@@ -2891,7 +2913,7 @@
       <w:pPr>
         <w:pStyle w:val="Ttulo2"/>
       </w:pPr>
-      <w:bookmarkStart w:id="2" w:name="_Toc179797019"/>
+      <w:bookmarkStart w:id="2" w:name="_Toc182400406"/>
       <w:r>
         <w:t xml:space="preserve">¿Qué es el </w:t>
       </w:r>
@@ -3053,7 +3075,7 @@
       <w:pPr>
         <w:pStyle w:val="Ttulo2"/>
       </w:pPr>
-      <w:bookmarkStart w:id="3" w:name="_Toc179797020"/>
+      <w:bookmarkStart w:id="3" w:name="_Toc182400407"/>
       <w:r>
         <w:lastRenderedPageBreak/>
         <w:t xml:space="preserve">Variables del </w:t>
@@ -3656,7 +3678,7 @@
       <w:pPr>
         <w:pStyle w:val="Ttulo2"/>
       </w:pPr>
-      <w:bookmarkStart w:id="4" w:name="_Toc179797021"/>
+      <w:bookmarkStart w:id="4" w:name="_Toc182400408"/>
       <w:r>
         <w:t xml:space="preserve">Proceso del </w:t>
       </w:r>
@@ -3992,7 +4014,7 @@
       <w:pPr>
         <w:pStyle w:val="Ttulo2"/>
       </w:pPr>
-      <w:bookmarkStart w:id="5" w:name="_Toc179797022"/>
+      <w:bookmarkStart w:id="5" w:name="_Toc182400409"/>
       <w:r>
         <w:t>Creación de valor para el cliente</w:t>
       </w:r>
@@ -4256,7 +4278,7 @@
       <w:pPr>
         <w:pStyle w:val="Ttulo2"/>
       </w:pPr>
-      <w:bookmarkStart w:id="6" w:name="_Toc179797023"/>
+      <w:bookmarkStart w:id="6" w:name="_Toc182400410"/>
       <w:r>
         <w:t>El mercadeo</w:t>
       </w:r>
@@ -5777,7 +5799,7 @@
       <w:pPr>
         <w:pStyle w:val="Ttulo2"/>
       </w:pPr>
-      <w:bookmarkStart w:id="7" w:name="_Toc179797024"/>
+      <w:bookmarkStart w:id="7" w:name="_Toc182400411"/>
       <w:r>
         <w:t xml:space="preserve">Plan de </w:t>
       </w:r>
@@ -6342,7 +6364,7 @@
         <w:lastRenderedPageBreak/>
         <w:t> </w:t>
       </w:r>
-      <w:bookmarkStart w:id="8" w:name="_Toc179797025"/>
+      <w:bookmarkStart w:id="8" w:name="_Toc182400412"/>
       <w:r>
         <w:rPr>
           <w:rStyle w:val="Extranjerismo"/>
@@ -6671,13 +6693,15 @@
         </w:rPr>
       </w:pPr>
       <w:bookmarkStart w:id="9" w:name="_Toc179797026"/>
+      <w:bookmarkStart w:id="10" w:name="_Toc182400413"/>
       <w:bookmarkEnd w:id="9"/>
+      <w:bookmarkEnd w:id="10"/>
     </w:p>
     <w:p>
       <w:pPr>
         <w:pStyle w:val="Ttulo2"/>
       </w:pPr>
-      <w:bookmarkStart w:id="10" w:name="_Toc179797027"/>
+      <w:bookmarkStart w:id="11" w:name="_Toc182400414"/>
       <w:r>
         <w:t xml:space="preserve">Conceptos básicos del </w:t>
       </w:r>
@@ -6690,7 +6714,7 @@
       <w:r>
         <w:t xml:space="preserve"> digital</w:t>
       </w:r>
-      <w:bookmarkEnd w:id="10"/>
+      <w:bookmarkEnd w:id="11"/>
     </w:p>
     <w:p>
       <w:pPr>
@@ -8187,11 +8211,11 @@
       <w:pPr>
         <w:pStyle w:val="Ttulo2"/>
       </w:pPr>
-      <w:bookmarkStart w:id="11" w:name="_Toc179797028"/>
+      <w:bookmarkStart w:id="12" w:name="_Toc182400415"/>
       <w:r>
         <w:t>Analítica digital</w:t>
       </w:r>
-      <w:bookmarkEnd w:id="11"/>
+      <w:bookmarkEnd w:id="12"/>
     </w:p>
     <w:p>
       <w:pPr>
@@ -8344,11 +8368,11 @@
       <w:pPr>
         <w:pStyle w:val="Ttulo2"/>
       </w:pPr>
-      <w:bookmarkStart w:id="12" w:name="_Toc179797029"/>
+      <w:bookmarkStart w:id="13" w:name="_Toc182400416"/>
       <w:r>
         <w:t>Herramientas de medición</w:t>
       </w:r>
-      <w:bookmarkEnd w:id="12"/>
+      <w:bookmarkEnd w:id="13"/>
     </w:p>
     <w:p>
       <w:pPr>
@@ -9681,7 +9705,7 @@
           <w:lang w:val="en-US"/>
         </w:rPr>
       </w:pPr>
-      <w:bookmarkStart w:id="13" w:name="_Toc179797030"/>
+      <w:bookmarkStart w:id="14" w:name="_Toc182400417"/>
       <w:r>
         <w:t xml:space="preserve">CRM </w:t>
       </w:r>
@@ -9705,7 +9729,7 @@
         </w:rPr>
         <w:t xml:space="preserve"> Relationship Management)</w:t>
       </w:r>
-      <w:bookmarkEnd w:id="13"/>
+      <w:bookmarkEnd w:id="14"/>
     </w:p>
     <w:p>
       <w:pPr>
@@ -10116,7 +10140,7 @@
       <w:pPr>
         <w:pStyle w:val="Ttulo2"/>
       </w:pPr>
-      <w:bookmarkStart w:id="14" w:name="_Toc179797031"/>
+      <w:bookmarkStart w:id="15" w:name="_Toc182400418"/>
       <w:r>
         <w:t xml:space="preserve">Plataformas de gestión de </w:t>
       </w:r>
@@ -10129,7 +10153,7 @@
       <w:r>
         <w:t xml:space="preserve"> digital</w:t>
       </w:r>
-      <w:bookmarkEnd w:id="14"/>
+      <w:bookmarkEnd w:id="15"/>
     </w:p>
     <w:p>
       <w:pPr>
@@ -10657,7 +10681,7 @@
       <w:pPr>
         <w:pStyle w:val="Ttulo2"/>
       </w:pPr>
-      <w:bookmarkStart w:id="15" w:name="_Toc179797032"/>
+      <w:bookmarkStart w:id="16" w:name="_Toc182400419"/>
       <w:r>
         <w:t>SEO</w:t>
       </w:r>
@@ -10673,7 +10697,7 @@
       <w:r>
         <w:t> digital</w:t>
       </w:r>
-      <w:bookmarkEnd w:id="15"/>
+      <w:bookmarkEnd w:id="16"/>
     </w:p>
     <w:p>
       <w:pPr>
@@ -11198,7 +11222,7 @@
       <w:pPr>
         <w:pStyle w:val="Ttulo2"/>
       </w:pPr>
-      <w:bookmarkStart w:id="16" w:name="_Toc179797033"/>
+      <w:bookmarkStart w:id="17" w:name="_Toc182400420"/>
       <w:r>
         <w:t xml:space="preserve">Promoción en la </w:t>
       </w:r>
@@ -11208,7 +11232,7 @@
         </w:rPr>
         <w:t>web</w:t>
       </w:r>
-      <w:bookmarkEnd w:id="16"/>
+      <w:bookmarkEnd w:id="17"/>
     </w:p>
     <w:p>
       <w:pPr>
@@ -12564,14 +12588,14 @@
           <w:lang w:val="en-US"/>
         </w:rPr>
       </w:pPr>
-      <w:bookmarkStart w:id="17" w:name="_Toc179797034"/>
+      <w:bookmarkStart w:id="18" w:name="_Toc182400421"/>
       <w:r>
         <w:rPr>
           <w:rStyle w:val="Extranjerismo"/>
         </w:rPr>
         <w:t>Inbound marketing</w:t>
       </w:r>
-      <w:bookmarkEnd w:id="17"/>
+      <w:bookmarkEnd w:id="18"/>
     </w:p>
     <w:p>
       <w:pPr>
@@ -13218,7 +13242,7 @@
       <w:pPr>
         <w:pStyle w:val="Ttulo2"/>
       </w:pPr>
-      <w:bookmarkStart w:id="18" w:name="_Toc179797035"/>
+      <w:bookmarkStart w:id="19" w:name="_Toc182400422"/>
       <w:r>
         <w:t xml:space="preserve">Plan de </w:t>
       </w:r>
@@ -13231,7 +13255,7 @@
       <w:r>
         <w:t xml:space="preserve"> digital</w:t>
       </w:r>
-      <w:bookmarkEnd w:id="18"/>
+      <w:bookmarkEnd w:id="19"/>
     </w:p>
     <w:p>
       <w:pPr>
@@ -13789,12 +13813,12 @@
         </w:numPr>
         <w:ind w:left="1068"/>
       </w:pPr>
-      <w:bookmarkStart w:id="19" w:name="_Toc179797036"/>
+      <w:bookmarkStart w:id="20" w:name="_Toc182400423"/>
       <w:r>
         <w:lastRenderedPageBreak/>
         <w:t>Síntesis</w:t>
       </w:r>
-      <w:bookmarkEnd w:id="19"/>
+      <w:bookmarkEnd w:id="20"/>
     </w:p>
     <w:p>
       <w:pPr>
@@ -13955,12 +13979,12 @@
         </w:numPr>
         <w:ind w:left="1068"/>
       </w:pPr>
-      <w:bookmarkStart w:id="20" w:name="_Toc179797037"/>
+      <w:bookmarkStart w:id="21" w:name="_Toc182400424"/>
       <w:r>
         <w:lastRenderedPageBreak/>
         <w:t>Glosario</w:t>
       </w:r>
-      <w:bookmarkEnd w:id="20"/>
+      <w:bookmarkEnd w:id="21"/>
     </w:p>
     <w:p>
       <w:pPr>
@@ -14881,7 +14905,7 @@
         </w:numPr>
         <w:ind w:left="1068"/>
       </w:pPr>
-      <w:bookmarkStart w:id="21" w:name="_Toc179797038"/>
+      <w:bookmarkStart w:id="22" w:name="_Toc182400425"/>
       <w:r>
         <w:rPr>
           <w:bdr w:val="none" w:sz="0" w:space="0" w:color="auto" w:frame="1"/>
@@ -14889,7 +14913,7 @@
         <w:lastRenderedPageBreak/>
         <w:t>Referencias bibliográficas</w:t>
       </w:r>
-      <w:bookmarkEnd w:id="21"/>
+      <w:bookmarkEnd w:id="22"/>
     </w:p>
     <w:p>
       <w:pPr>
@@ -15898,12 +15922,12 @@
         </w:numPr>
         <w:ind w:left="708"/>
       </w:pPr>
-      <w:bookmarkStart w:id="22" w:name="_Toc179797039"/>
+      <w:bookmarkStart w:id="23" w:name="_Toc182400426"/>
       <w:r>
         <w:lastRenderedPageBreak/>
         <w:t>Créditos</w:t>
       </w:r>
-      <w:bookmarkEnd w:id="22"/>
+      <w:bookmarkEnd w:id="23"/>
     </w:p>
     <w:tbl>
       <w:tblPr>
@@ -22063,6 +22087,7 @@
   <w:style w:type="character" w:default="1" w:styleId="Fuentedeprrafopredeter">
     <w:name w:val="Default Paragraph Font"/>
     <w:uiPriority w:val="1"/>
+    <w:semiHidden/>
     <w:unhideWhenUsed/>
   </w:style>
   <w:style w:type="table" w:default="1" w:styleId="Tablanormal">
@@ -23274,6 +23299,10 @@
 </file>
 
 <file path=customXml/item1.xml><?xml version="1.0" encoding="utf-8"?>
+<b:Sources xmlns:b="http://schemas.openxmlformats.org/officeDocument/2006/bibliography" xmlns="http://schemas.openxmlformats.org/officeDocument/2006/bibliography" SelectedStyle="\APASixthEditionOfficeOnline.xsl" StyleName="APA" Version="6"/>
+</file>
+
+<file path=customXml/item2.xml><?xml version="1.0" encoding="utf-8"?>
 <p:properties xmlns:p="http://schemas.microsoft.com/office/2006/metadata/properties" xmlns:xsi="http://www.w3.org/2001/XMLSchema-instance" xmlns:pc="http://schemas.microsoft.com/office/infopath/2007/PartnerControls">
   <documentManagement>
     <TaxCatchAll xmlns="cb45339b-ced9-4d0d-8f64-77573914d53b" xsi:nil="true"/>
@@ -23284,20 +23313,7 @@
 </p:properties>
 </file>
 
-<file path=customXml/item2.xml><?xml version="1.0" encoding="utf-8"?>
-<b:Sources xmlns:b="http://schemas.openxmlformats.org/officeDocument/2006/bibliography" xmlns="http://schemas.openxmlformats.org/officeDocument/2006/bibliography" SelectedStyle="\APASixthEditionOfficeOnline.xsl" StyleName="APA" Version="6"/>
-</file>
-
 <file path=customXml/item3.xml><?xml version="1.0" encoding="utf-8"?>
-<?mso-contentType ?>
-<FormTemplates xmlns="http://schemas.microsoft.com/sharepoint/v3/contenttype/forms">
-  <Display>DocumentLibraryForm</Display>
-  <Edit>DocumentLibraryForm</Edit>
-  <New>DocumentLibraryForm</New>
-</FormTemplates>
-</file>
-
-<file path=customXml/item4.xml><?xml version="1.0" encoding="utf-8"?>
 <ct:contentTypeSchema xmlns:ct="http://schemas.microsoft.com/office/2006/metadata/contentType" xmlns:ma="http://schemas.microsoft.com/office/2006/metadata/properties/metaAttributes" ct:_="" ma:_="" ma:contentTypeName="Documento" ma:contentTypeID="0x01010049282E1EDBE9234EA9E6D38F720E265F" ma:contentTypeVersion="15" ma:contentTypeDescription="Crear nuevo documento." ma:contentTypeScope="" ma:versionID="b31c7aa9eaf043a08b87120b3c4916e3">
   <xsd:schema xmlns:xsd="http://www.w3.org/2001/XMLSchema" xmlns:xs="http://www.w3.org/2001/XMLSchema" xmlns:p="http://schemas.microsoft.com/office/2006/metadata/properties" xmlns:ns2="cb45339b-ced9-4d0d-8f64-77573914d53b" xmlns:ns3="43a3ca16-9c26-4813-b83f-4aec9927b43f" targetNamespace="http://schemas.microsoft.com/office/2006/metadata/properties" ma:root="true" ma:fieldsID="3533d065b04d75c457075bc55f1f5315" ns2:_="" ns3:_="">
     <xsd:import namespace="cb45339b-ced9-4d0d-8f64-77573914d53b"/>
@@ -23532,7 +23548,24 @@
 </ct:contentTypeSchema>
 </file>
 
+<file path=customXml/item4.xml><?xml version="1.0" encoding="utf-8"?>
+<?mso-contentType ?>
+<FormTemplates xmlns="http://schemas.microsoft.com/sharepoint/v3/contenttype/forms">
+  <Display>DocumentLibraryForm</Display>
+  <Edit>DocumentLibraryForm</Edit>
+  <New>DocumentLibraryForm</New>
+</FormTemplates>
+</file>
+
 <file path=customXml/itemProps1.xml><?xml version="1.0" encoding="utf-8"?>
+<ds:datastoreItem xmlns:ds="http://schemas.openxmlformats.org/officeDocument/2006/customXml" ds:itemID="{A9F2CEBA-C824-4C86-81A8-E32CBD0EB92D}">
+  <ds:schemaRefs>
+    <ds:schemaRef ds:uri="http://schemas.openxmlformats.org/officeDocument/2006/bibliography"/>
+  </ds:schemaRefs>
+</ds:datastoreItem>
+</file>
+
+<file path=customXml/itemProps2.xml><?xml version="1.0" encoding="utf-8"?>
 <ds:datastoreItem xmlns:ds="http://schemas.openxmlformats.org/officeDocument/2006/customXml" ds:itemID="{26259216-AD86-464A-AEAD-95B1F9E17392}">
   <ds:schemaRefs>
     <ds:schemaRef ds:uri="http://schemas.microsoft.com/office/2006/metadata/properties"/>
@@ -23543,23 +23576,7 @@
 </ds:datastoreItem>
 </file>
 
-<file path=customXml/itemProps2.xml><?xml version="1.0" encoding="utf-8"?>
-<ds:datastoreItem xmlns:ds="http://schemas.openxmlformats.org/officeDocument/2006/customXml" ds:itemID="{A9F2CEBA-C824-4C86-81A8-E32CBD0EB92D}">
-  <ds:schemaRefs>
-    <ds:schemaRef ds:uri="http://schemas.openxmlformats.org/officeDocument/2006/bibliography"/>
-  </ds:schemaRefs>
-</ds:datastoreItem>
-</file>
-
 <file path=customXml/itemProps3.xml><?xml version="1.0" encoding="utf-8"?>
-<ds:datastoreItem xmlns:ds="http://schemas.openxmlformats.org/officeDocument/2006/customXml" ds:itemID="{D00A4A46-BDBD-48AC-87B9-2BA42D9CC06F}">
-  <ds:schemaRefs>
-    <ds:schemaRef ds:uri="http://schemas.microsoft.com/sharepoint/v3/contenttype/forms"/>
-  </ds:schemaRefs>
-</ds:datastoreItem>
-</file>
-
-<file path=customXml/itemProps4.xml><?xml version="1.0" encoding="utf-8"?>
 <ds:datastoreItem xmlns:ds="http://schemas.openxmlformats.org/officeDocument/2006/customXml" ds:itemID="{0BC4A0A4-89EA-4C0C-9011-C1B351E892BC}">
   <ds:schemaRefs>
     <ds:schemaRef ds:uri="http://schemas.microsoft.com/office/2006/metadata/contentType"/>
@@ -23576,4 +23593,12 @@
     <ds:schemaRef ds:uri="http://schemas.microsoft.com/internal/obd"/>
   </ds:schemaRefs>
 </ds:datastoreItem>
+</file>
+
+<file path=customXml/itemProps4.xml><?xml version="1.0" encoding="utf-8"?>
+<ds:datastoreItem xmlns:ds="http://schemas.openxmlformats.org/officeDocument/2006/customXml" ds:itemID="{D00A4A46-BDBD-48AC-87B9-2BA42D9CC06F}">
+  <ds:schemaRefs>
+    <ds:schemaRef ds:uri="http://schemas.microsoft.com/sharepoint/v3/contenttype/forms"/>
+  </ds:schemaRefs>
+</ds:datastoreItem>
 </file>